--- a/Desafío Data México texto.docx
+++ b/Desafío Data México texto.docx
@@ -5,57 +5,70 @@
     <w:p>
       <w:pPr>
         <w:pStyle w:val="Ttulo1"/>
-        <w:rPr>
-          <w:lang w:val="es-ES"/>
-        </w:rPr>
-      </w:pPr>
-      <w:r>
-        <w:rPr>
-          <w:lang w:val="es-ES"/>
-        </w:rPr>
-        <w:t>Desafío Data México: Datos con perspectiva de género</w:t>
-      </w:r>
-    </w:p>
-    <w:p>
-      <w:pPr>
+        <w:spacing w:before="480" w:after="120"/>
+      </w:pPr>
+      <w:r>
+        <w:rPr>
+          <w:rFonts w:ascii="Arial" w:hAnsi="Arial" w:cs="Arial"/>
+          <w:b/>
+          <w:bCs/>
+          <w:color w:val="2F5496"/>
+        </w:rPr>
+        <w:t>Dashboard de Calidad de Vida, Educación y Empleo</w:t>
+      </w:r>
+    </w:p>
+    <w:p>
+      <w:pPr>
+        <w:pStyle w:val="Ttulo1"/>
+        <w:spacing w:before="480" w:after="120"/>
         <w:jc w:val="right"/>
-        <w:rPr>
-          <w:rStyle w:val="nfasissutil"/>
-        </w:rPr>
-      </w:pPr>
-      <w:r>
-        <w:rPr>
-          <w:rStyle w:val="nfasissutil"/>
+      </w:pPr>
+      <w:r>
+        <w:rPr>
+          <w:rFonts w:ascii="Calibri" w:hAnsi="Calibri" w:cs="Calibri"/>
+          <w:b/>
+          <w:bCs/>
+          <w:i/>
+          <w:iCs/>
+          <w:color w:val="404040"/>
+          <w:sz w:val="24"/>
+          <w:szCs w:val="24"/>
         </w:rPr>
         <w:t>Equipo: Irongirls</w:t>
       </w:r>
     </w:p>
     <w:p>
       <w:pPr>
+        <w:pStyle w:val="NormalWeb"/>
+        <w:spacing w:before="0" w:beforeAutospacing="0" w:after="0" w:afterAutospacing="0"/>
         <w:jc w:val="right"/>
-        <w:rPr>
-          <w:rStyle w:val="nfasissutil"/>
-        </w:rPr>
-      </w:pPr>
-      <w:r>
-        <w:rPr>
-          <w:rStyle w:val="nfasissutil"/>
+      </w:pPr>
+      <w:r>
+        <w:rPr>
+          <w:rFonts w:ascii="Calibri" w:hAnsi="Calibri" w:cs="Calibri"/>
+          <w:i/>
+          <w:iCs/>
+          <w:color w:val="404040"/>
         </w:rPr>
         <w:t>Integrantes: Cynthia García, Estefhany Moreno, Mileixis Serrano</w:t>
       </w:r>
     </w:p>
     <w:p>
       <w:pPr>
+        <w:pStyle w:val="NormalWeb"/>
+        <w:spacing w:before="0" w:beforeAutospacing="0" w:after="0" w:afterAutospacing="0"/>
         <w:jc w:val="right"/>
         <w:rPr>
-          <w:rStyle w:val="nfasissutil"/>
           <w:lang w:val="en-US"/>
         </w:rPr>
       </w:pPr>
       <w:proofErr w:type="spellStart"/>
       <w:r>
         <w:rPr>
-          <w:rStyle w:val="nfasissutil"/>
+          <w:rFonts w:ascii="Calibri" w:hAnsi="Calibri" w:cs="Calibri"/>
+          <w:i/>
+          <w:iCs/>
+          <w:color w:val="404040"/>
           <w:lang w:val="en-US"/>
         </w:rPr>
         <w:t>Github</w:t>
@@ -63,15 +76,31 @@
       <w:proofErr w:type="spellEnd"/>
       <w:r>
         <w:rPr>
-          <w:rStyle w:val="nfasissutil"/>
+          <w:rFonts w:ascii="Calibri" w:hAnsi="Calibri" w:cs="Calibri"/>
+          <w:i/>
+          <w:iCs/>
+          <w:color w:val="404040"/>
           <w:lang w:val="en-US"/>
         </w:rPr>
-        <w:t xml:space="preserve">: </w:t>
+        <w:t>:</w:t>
       </w:r>
       <w:hyperlink r:id="rId5" w:history="1">
         <w:r>
           <w:rPr>
             <w:rStyle w:val="Hipervnculo"/>
+            <w:rFonts w:ascii="Calibri" w:hAnsi="Calibri" w:cs="Calibri"/>
+            <w:i/>
+            <w:iCs/>
+            <w:color w:val="404040"/>
+            <w:lang w:val="en-US"/>
+          </w:rPr>
+          <w:t xml:space="preserve"> </w:t>
+        </w:r>
+        <w:r>
+          <w:rPr>
+            <w:rStyle w:val="Hipervnculo"/>
+            <w:rFonts w:ascii="Calibri" w:hAnsi="Calibri" w:cs="Calibri"/>
+            <w:color w:val="0563C1"/>
             <w:lang w:val="en-US"/>
           </w:rPr>
           <w:t>https://github.com/EstefhanyMoreno/ddm_perspectiva_de_genero</w:t>
@@ -80,566 +109,2137 @@
     </w:p>
     <w:p>
       <w:pPr>
+        <w:pStyle w:val="NormalWeb"/>
+        <w:spacing w:before="0" w:beforeAutospacing="0" w:after="0" w:afterAutospacing="0"/>
         <w:rPr>
           <w:lang w:val="en-US"/>
         </w:rPr>
       </w:pPr>
+      <w:r>
+        <w:rPr>
+          <w:rFonts w:ascii="Calibri" w:hAnsi="Calibri" w:cs="Calibri"/>
+          <w:color w:val="000000"/>
+          <w:lang w:val="en-US"/>
+        </w:rPr>
+        <w:t> </w:t>
+      </w:r>
     </w:p>
     <w:p>
       <w:pPr>
         <w:pStyle w:val="Ttulo2"/>
-        <w:rPr>
-          <w:lang w:val="en-US"/>
-        </w:rPr>
-      </w:pPr>
-      <w:proofErr w:type="spellStart"/>
-      <w:r>
-        <w:rPr>
-          <w:lang w:val="en-US"/>
+        <w:spacing w:before="360" w:after="80"/>
+      </w:pPr>
+      <w:r>
+        <w:rPr>
+          <w:rFonts w:ascii="Arial" w:hAnsi="Arial" w:cs="Arial"/>
+          <w:b/>
+          <w:bCs/>
+          <w:color w:val="2F5496"/>
         </w:rPr>
         <w:t>Introducción</w:t>
       </w:r>
-      <w:proofErr w:type="spellEnd"/>
-    </w:p>
-    <w:p>
-      <w:pPr>
-        <w:rPr>
-          <w:lang w:val="en-US"/>
-        </w:rPr>
-      </w:pPr>
-    </w:p>
-    <w:p>
-      <w:pPr>
+    </w:p>
+    <w:p>
+      <w:pPr>
+        <w:pStyle w:val="NormalWeb"/>
+        <w:spacing w:before="0" w:beforeAutospacing="0" w:after="0" w:afterAutospacing="0"/>
+      </w:pPr>
+      <w:r>
+        <w:rPr>
+          <w:rFonts w:ascii="Calibri" w:hAnsi="Calibri" w:cs="Calibri"/>
+          <w:color w:val="000000"/>
+        </w:rPr>
+        <w:t> </w:t>
+      </w:r>
+    </w:p>
+    <w:p>
+      <w:pPr>
+        <w:pStyle w:val="NormalWeb"/>
+        <w:spacing w:before="0" w:beforeAutospacing="0" w:after="0" w:afterAutospacing="0"/>
         <w:jc w:val="both"/>
-        <w:rPr>
-          <w:lang w:val="es-ES"/>
-        </w:rPr>
-      </w:pPr>
-      <w:r>
-        <w:rPr>
-          <w:lang w:val="es-ES"/>
-        </w:rPr>
-        <w:t>Consideramos que es de suma importancia el conocimiento de que en México es diferente la vida dependiendo del género con el que te asocies, este conocimiento nos permite crear políticas publicas con perspectiva de género, las cuáles podrían acercarse más a la realidad y por lo tanto ser más efectivas.</w:t>
-      </w:r>
-    </w:p>
-    <w:p>
-      <w:pPr>
+      </w:pPr>
+      <w:r>
+        <w:rPr>
+          <w:rFonts w:ascii="Calibri" w:hAnsi="Calibri" w:cs="Calibri"/>
+          <w:color w:val="000000"/>
+        </w:rPr>
+        <w:t>Consideramos que es de suma importancia el conocimiento de que en México es diferente la vida dependiendo del género con el que te asocies, este conocimiento nos permite crear políticas públicas con perspectiva de género, las cuáles podrían acercarse más a la realidad y por lo tanto ser más efectivas.</w:t>
+      </w:r>
+    </w:p>
+    <w:p>
+      <w:pPr>
+        <w:pStyle w:val="NormalWeb"/>
+        <w:spacing w:before="0" w:beforeAutospacing="0" w:after="0" w:afterAutospacing="0"/>
         <w:jc w:val="both"/>
-        <w:rPr>
-          <w:lang w:val="es-ES"/>
-        </w:rPr>
-      </w:pPr>
-    </w:p>
-    <w:p>
-      <w:pPr>
+      </w:pPr>
+      <w:r>
+        <w:rPr>
+          <w:rFonts w:ascii="Calibri" w:hAnsi="Calibri" w:cs="Calibri"/>
+          <w:color w:val="000000"/>
+        </w:rPr>
+        <w:t> </w:t>
+      </w:r>
+    </w:p>
+    <w:p>
+      <w:pPr>
+        <w:pStyle w:val="NormalWeb"/>
+        <w:spacing w:before="0" w:beforeAutospacing="0" w:after="0" w:afterAutospacing="0"/>
         <w:jc w:val="both"/>
-        <w:rPr>
-          <w:lang w:val="es-ES"/>
-        </w:rPr>
-      </w:pPr>
-      <w:r>
-        <w:rPr>
-          <w:lang w:val="es-ES"/>
-        </w:rPr>
-        <w:t>Es por eso qu</w:t>
-      </w:r>
-      <w:r>
-        <w:rPr>
-          <w:lang w:val="es-ES"/>
+      </w:pPr>
+      <w:r>
+        <w:rPr>
+          <w:rFonts w:ascii="Calibri" w:hAnsi="Calibri" w:cs="Calibri"/>
+          <w:color w:val="000000"/>
+        </w:rPr>
+        <w:t>Es por eso que nació la motivación de este proyecto, el conocer como es la vida de las mujeres en México en diferentes aspectos como lo son, la educación, el empleo y algunos factores que se consideraron de calidad de vida, tales como acceso a apoyos infantiles, acceso a apoyos laborales, acceso a apoyos monetarios, accesos de servicios médicos, percepción de seguridad del lugar en donde viven, estatus socioeconómico y ocupación laboral al tener hijos.</w:t>
+      </w:r>
+    </w:p>
+    <w:p>
+      <w:pPr>
+        <w:pStyle w:val="NormalWeb"/>
+        <w:spacing w:before="0" w:beforeAutospacing="0" w:after="0" w:afterAutospacing="0"/>
+      </w:pPr>
+      <w:r>
+        <w:rPr>
+          <w:rFonts w:ascii="Calibri" w:hAnsi="Calibri" w:cs="Calibri"/>
+          <w:color w:val="000000"/>
+        </w:rPr>
+        <w:t> </w:t>
+      </w:r>
+    </w:p>
+    <w:p>
+      <w:pPr>
+        <w:pStyle w:val="NormalWeb"/>
+        <w:spacing w:before="0" w:beforeAutospacing="0" w:after="0" w:afterAutospacing="0"/>
+      </w:pPr>
+      <w:r>
+        <w:rPr>
+          <w:rFonts w:ascii="Calibri" w:hAnsi="Calibri" w:cs="Calibri"/>
+          <w:color w:val="000000"/>
+        </w:rPr>
+        <w:t> </w:t>
+      </w:r>
+      <w:r>
+        <w:rPr>
+          <w:rFonts w:ascii="Arial" w:hAnsi="Arial" w:cs="Arial"/>
+          <w:color w:val="2F5496"/>
+          <w:sz w:val="26"/>
+          <w:szCs w:val="26"/>
+        </w:rPr>
+        <w:t>Metodología</w:t>
+      </w:r>
+    </w:p>
+    <w:p>
+      <w:pPr>
+        <w:pStyle w:val="NormalWeb"/>
+        <w:spacing w:before="0" w:beforeAutospacing="0" w:after="0" w:afterAutospacing="0"/>
+      </w:pPr>
+      <w:r>
+        <w:rPr>
+          <w:rFonts w:ascii="Calibri" w:hAnsi="Calibri" w:cs="Calibri"/>
+          <w:color w:val="000000"/>
+        </w:rPr>
+        <w:t> </w:t>
+      </w:r>
+    </w:p>
+    <w:p>
+      <w:pPr>
+        <w:pStyle w:val="NormalWeb"/>
+        <w:spacing w:before="0" w:beforeAutospacing="0" w:after="0" w:afterAutospacing="0"/>
+      </w:pPr>
+      <w:r>
+        <w:rPr>
+          <w:rFonts w:ascii="Calibri" w:hAnsi="Calibri" w:cs="Calibri"/>
+          <w:color w:val="000000"/>
+        </w:rPr>
+        <w:t>Se decidió elaborar un dashboard para mostrar los insights obtenidos de las diferentes fuentes de información que trabajamos:</w:t>
+      </w:r>
+    </w:p>
+    <w:p>
+      <w:pPr>
+        <w:pStyle w:val="NormalWeb"/>
+        <w:spacing w:before="0" w:beforeAutospacing="0" w:after="0" w:afterAutospacing="0"/>
+        <w:ind w:left="720" w:hanging="360"/>
+      </w:pPr>
+      <w:r>
+        <w:rPr>
+          <w:rFonts w:ascii="Calibri" w:hAnsi="Calibri" w:cs="Calibri"/>
+          <w:color w:val="000000"/>
+        </w:rPr>
+        <w:t>·</w:t>
+      </w:r>
+      <w:r>
+        <w:rPr>
+          <w:color w:val="000000"/>
+          <w:sz w:val="14"/>
+          <w:szCs w:val="14"/>
+        </w:rPr>
+        <w:t xml:space="preserve">  </w:t>
+      </w:r>
+      <w:r>
+        <w:rPr>
+          <w:rStyle w:val="apple-tab-span"/>
+          <w:color w:val="000000"/>
+          <w:sz w:val="14"/>
+          <w:szCs w:val="14"/>
+        </w:rPr>
+        <w:tab/>
+      </w:r>
+      <w:r>
+        <w:rPr>
+          <w:rFonts w:ascii="Calibri" w:hAnsi="Calibri" w:cs="Calibri"/>
+          <w:color w:val="000000"/>
+        </w:rPr>
+        <w:t>inegi_ensu</w:t>
+      </w:r>
+    </w:p>
+    <w:p>
+      <w:pPr>
+        <w:pStyle w:val="NormalWeb"/>
+        <w:spacing w:before="0" w:beforeAutospacing="0" w:after="0" w:afterAutospacing="0"/>
+        <w:ind w:left="720" w:hanging="360"/>
+      </w:pPr>
+      <w:r>
+        <w:rPr>
+          <w:rFonts w:ascii="Calibri" w:hAnsi="Calibri" w:cs="Calibri"/>
+          <w:color w:val="000000"/>
+        </w:rPr>
+        <w:t>·</w:t>
+      </w:r>
+      <w:r>
+        <w:rPr>
+          <w:color w:val="000000"/>
+          <w:sz w:val="14"/>
+          <w:szCs w:val="14"/>
+        </w:rPr>
+        <w:t xml:space="preserve">  </w:t>
+      </w:r>
+      <w:r>
+        <w:rPr>
+          <w:rStyle w:val="apple-tab-span"/>
+          <w:color w:val="000000"/>
+          <w:sz w:val="14"/>
+          <w:szCs w:val="14"/>
+        </w:rPr>
+        <w:tab/>
+      </w:r>
+      <w:r>
+        <w:rPr>
+          <w:rFonts w:ascii="Calibri" w:hAnsi="Calibri" w:cs="Calibri"/>
+          <w:color w:val="000000"/>
+        </w:rPr>
+        <w:t>inegi_enigh_population</w:t>
+      </w:r>
+    </w:p>
+    <w:p>
+      <w:pPr>
+        <w:pStyle w:val="NormalWeb"/>
+        <w:spacing w:before="0" w:beforeAutospacing="0" w:after="0" w:afterAutospacing="0"/>
+        <w:ind w:left="720" w:hanging="360"/>
+      </w:pPr>
+      <w:r>
+        <w:rPr>
+          <w:rFonts w:ascii="Calibri" w:hAnsi="Calibri" w:cs="Calibri"/>
+          <w:color w:val="000000"/>
+        </w:rPr>
+        <w:t>·</w:t>
+      </w:r>
+      <w:r>
+        <w:rPr>
+          <w:color w:val="000000"/>
+          <w:sz w:val="14"/>
+          <w:szCs w:val="14"/>
+        </w:rPr>
+        <w:t xml:space="preserve">  </w:t>
+      </w:r>
+      <w:r>
+        <w:rPr>
+          <w:rStyle w:val="apple-tab-span"/>
+          <w:color w:val="000000"/>
+          <w:sz w:val="14"/>
+          <w:szCs w:val="14"/>
+        </w:rPr>
+        <w:tab/>
+      </w:r>
+      <w:r>
+        <w:rPr>
+          <w:rFonts w:ascii="Calibri" w:hAnsi="Calibri" w:cs="Calibri"/>
+          <w:color w:val="000000"/>
+        </w:rPr>
+        <w:t>inegi_enoe</w:t>
+      </w:r>
+    </w:p>
+    <w:p>
+      <w:pPr>
+        <w:pStyle w:val="NormalWeb"/>
+        <w:spacing w:before="0" w:beforeAutospacing="0" w:after="0" w:afterAutospacing="0"/>
+        <w:ind w:left="720" w:hanging="360"/>
+      </w:pPr>
+      <w:r>
+        <w:rPr>
+          <w:rFonts w:ascii="Calibri" w:hAnsi="Calibri" w:cs="Calibri"/>
+          <w:color w:val="000000"/>
+        </w:rPr>
+        <w:t>·</w:t>
+      </w:r>
+      <w:r>
+        <w:rPr>
+          <w:color w:val="000000"/>
+          <w:sz w:val="14"/>
+          <w:szCs w:val="14"/>
+        </w:rPr>
+        <w:t xml:space="preserve">  </w:t>
+      </w:r>
+      <w:r>
+        <w:rPr>
+          <w:rStyle w:val="apple-tab-span"/>
+          <w:color w:val="000000"/>
+          <w:sz w:val="14"/>
+          <w:szCs w:val="14"/>
+        </w:rPr>
+        <w:tab/>
+      </w:r>
+      <w:r>
+        <w:rPr>
+          <w:rFonts w:ascii="Calibri" w:hAnsi="Calibri" w:cs="Calibri"/>
+          <w:color w:val="000000"/>
+        </w:rPr>
+        <w:t>inegi_etoe</w:t>
+      </w:r>
+    </w:p>
+    <w:p>
+      <w:pPr>
+        <w:pStyle w:val="NormalWeb"/>
+        <w:spacing w:before="0" w:beforeAutospacing="0" w:after="0" w:afterAutospacing="0"/>
+      </w:pPr>
+      <w:r>
+        <w:rPr>
+          <w:rFonts w:ascii="Calibri" w:hAnsi="Calibri" w:cs="Calibri"/>
+          <w:color w:val="000000"/>
+        </w:rPr>
+        <w:t> </w:t>
+      </w:r>
+    </w:p>
+    <w:p>
+      <w:pPr>
+        <w:pStyle w:val="NormalWeb"/>
+        <w:spacing w:before="0" w:beforeAutospacing="0" w:after="0" w:afterAutospacing="0"/>
+      </w:pPr>
+      <w:r>
+        <w:rPr>
+          <w:rFonts w:ascii="Calibri" w:hAnsi="Calibri" w:cs="Calibri"/>
+          <w:color w:val="000000"/>
+        </w:rPr>
+        <w:t>Toda esta información se extrajo mediante la Api de Data México y fue cargada a Python mediante la librería de requests y transformada a DataFrame con la librería Pandas.</w:t>
+      </w:r>
+    </w:p>
+    <w:p/>
+    <w:p>
+      <w:pPr>
+        <w:pStyle w:val="NormalWeb"/>
+        <w:spacing w:before="0" w:beforeAutospacing="0" w:after="0" w:afterAutospacing="0"/>
+      </w:pPr>
+      <w:r>
+        <w:rPr>
+          <w:rFonts w:ascii="Calibri" w:hAnsi="Calibri" w:cs="Calibri"/>
+          <w:color w:val="000000"/>
+        </w:rPr>
+        <w:t>La información es general del país (no por Estados).</w:t>
+      </w:r>
+    </w:p>
+    <w:p>
+      <w:pPr>
+        <w:pStyle w:val="NormalWeb"/>
+        <w:spacing w:before="0" w:beforeAutospacing="0" w:after="0" w:afterAutospacing="0"/>
+      </w:pPr>
+      <w:r>
+        <w:rPr>
+          <w:rFonts w:ascii="Calibri" w:hAnsi="Calibri" w:cs="Calibri"/>
+          <w:color w:val="000000"/>
+        </w:rPr>
+        <w:t> </w:t>
+      </w:r>
+    </w:p>
+    <w:p>
+      <w:pPr>
+        <w:pStyle w:val="NormalWeb"/>
+        <w:spacing w:before="0" w:beforeAutospacing="0" w:after="0" w:afterAutospacing="0"/>
+      </w:pPr>
+      <w:r>
+        <w:rPr>
+          <w:rFonts w:ascii="Calibri" w:hAnsi="Calibri" w:cs="Calibri"/>
+          <w:color w:val="000000"/>
+        </w:rPr>
+        <w:t>Se procedió a realizar gráficos con la librería de plotly para poder ser usados en Dash, el cual es un framework que nos permite crear aplicaciones de análisis de datos.</w:t>
+      </w:r>
+    </w:p>
+    <w:p>
+      <w:pPr>
+        <w:pStyle w:val="NormalWeb"/>
+        <w:spacing w:before="0" w:beforeAutospacing="0" w:after="0" w:afterAutospacing="0"/>
+      </w:pPr>
+      <w:r>
+        <w:rPr>
+          <w:rFonts w:ascii="Calibri" w:hAnsi="Calibri" w:cs="Calibri"/>
+          <w:color w:val="000000"/>
+        </w:rPr>
+        <w:t> </w:t>
+      </w:r>
+    </w:p>
+    <w:p>
+      <w:pPr>
+        <w:pStyle w:val="NormalWeb"/>
+        <w:spacing w:before="0" w:beforeAutospacing="0" w:after="0" w:afterAutospacing="0"/>
+      </w:pPr>
+      <w:r>
+        <w:rPr>
+          <w:rFonts w:ascii="Calibri" w:hAnsi="Calibri" w:cs="Calibri"/>
+          <w:color w:val="000000"/>
+        </w:rPr>
+        <w:lastRenderedPageBreak/>
+        <w:t>Dentro de la App se crearon 3 pestañas, las cuales pertenecen a las categorías de Educación, Empleo y Factores de Calidad de Vida. Dentro de cada pestaña hay gráficas que nos ayudan a obtener insights sobre cada tema.</w:t>
+      </w:r>
+    </w:p>
+    <w:p/>
+    <w:p>
+      <w:pPr>
+        <w:pStyle w:val="Ttulo3"/>
+        <w:spacing w:before="280" w:after="80"/>
+      </w:pPr>
+      <w:r>
+        <w:rPr>
+          <w:rFonts w:ascii="Arial" w:hAnsi="Arial" w:cs="Arial"/>
+          <w:b/>
+          <w:bCs/>
+          <w:color w:val="1F3763"/>
+        </w:rPr>
+        <w:t>Factores de calidad de vida</w:t>
+      </w:r>
+    </w:p>
+    <w:p>
+      <w:pPr>
+        <w:pStyle w:val="NormalWeb"/>
+        <w:spacing w:before="0" w:beforeAutospacing="0" w:after="0" w:afterAutospacing="0"/>
+      </w:pPr>
+      <w:r>
+        <w:rPr>
+          <w:rFonts w:ascii="Calibri" w:hAnsi="Calibri" w:cs="Calibri"/>
+          <w:color w:val="000000"/>
+        </w:rPr>
+        <w:t> Se usaron 3 fuentes diferentes de información para crear los gráficos de los temas de acceso a educación, acceso a servicios médicos, acceso a apoyo infantil, percepción de seguridad, estatus socioeconómico, y situación laboral cuando se tienen hijos.</w:t>
+      </w:r>
+    </w:p>
+    <w:p/>
+    <w:p>
+      <w:pPr>
+        <w:pStyle w:val="NormalWeb"/>
+        <w:spacing w:before="0" w:beforeAutospacing="0" w:after="0" w:afterAutospacing="0"/>
+      </w:pPr>
+      <w:r>
+        <w:rPr>
+          <w:rFonts w:ascii="Calibri" w:hAnsi="Calibri" w:cs="Calibri"/>
+          <w:color w:val="000000"/>
+        </w:rPr>
+        <w:t>La primera gráfica representa el estatus socioeconómico por grado de estudios, en donde los inputs pueden ser rango de edad y último grado de estudios.</w:t>
+      </w:r>
+    </w:p>
+    <w:p>
+      <w:pPr>
+        <w:pStyle w:val="NormalWeb"/>
+        <w:spacing w:before="0" w:beforeAutospacing="0" w:after="0" w:afterAutospacing="0"/>
+        <w:jc w:val="center"/>
+      </w:pPr>
+      <w:r>
+        <w:rPr>
+          <w:rFonts w:ascii="Calibri" w:hAnsi="Calibri" w:cs="Calibri"/>
+          <w:color w:val="000000"/>
+          <w:bdr w:val="none" w:sz="0" w:space="0" w:color="auto" w:frame="1"/>
+        </w:rPr>
+        <w:fldChar w:fldCharType="begin"/>
+      </w:r>
+      <w:r>
+        <w:rPr>
+          <w:rFonts w:ascii="Calibri" w:hAnsi="Calibri" w:cs="Calibri"/>
+          <w:color w:val="000000"/>
+          <w:bdr w:val="none" w:sz="0" w:space="0" w:color="auto" w:frame="1"/>
+        </w:rPr>
+        <w:instrText xml:space="preserve"> INCLUDEPICTURE "https://lh6.googleusercontent.com/mSvgTbxY4dEcfBG-_x76WNzM75HWwFxqzMnDFjFNQ-OTSx3QpAfFLTXVpdvJqY8X6R3fYo2WNTyMlXA1bxywZQy9uBbyUBRugFtcfvJteLS8PgBv9x_GiTtW_A4gp8WpgLleSJa2" \* MERGEFORMATINET </w:instrText>
+      </w:r>
+      <w:r>
+        <w:rPr>
+          <w:rFonts w:ascii="Calibri" w:hAnsi="Calibri" w:cs="Calibri"/>
+          <w:color w:val="000000"/>
+          <w:bdr w:val="none" w:sz="0" w:space="0" w:color="auto" w:frame="1"/>
+        </w:rPr>
+        <w:fldChar w:fldCharType="separate"/>
+      </w:r>
+      <w:r>
+        <w:rPr>
+          <w:rFonts w:ascii="Calibri" w:hAnsi="Calibri" w:cs="Calibri"/>
+          <w:noProof/>
+          <w:color w:val="000000"/>
+          <w:bdr w:val="none" w:sz="0" w:space="0" w:color="auto" w:frame="1"/>
+        </w:rPr>
+        <w:drawing>
+          <wp:inline distT="0" distB="0" distL="0" distR="0" wp14:anchorId="623FEA53" wp14:editId="7EF6154C">
+            <wp:extent cx="5612130" cy="2844800"/>
+            <wp:effectExtent l="0" t="0" r="1270" b="0"/>
+            <wp:docPr id="14" name="Imagen 14"/>
+            <wp:cNvGraphicFramePr>
+              <a:graphicFrameLocks xmlns:a="http://schemas.openxmlformats.org/drawingml/2006/main" noChangeAspect="1"/>
+            </wp:cNvGraphicFramePr>
+            <a:graphic xmlns:a="http://schemas.openxmlformats.org/drawingml/2006/main">
+              <a:graphicData uri="http://schemas.openxmlformats.org/drawingml/2006/picture">
+                <pic:pic xmlns:pic="http://schemas.openxmlformats.org/drawingml/2006/picture">
+                  <pic:nvPicPr>
+                    <pic:cNvPr id="0" name="Picture 1"/>
+                    <pic:cNvPicPr>
+                      <a:picLocks noChangeAspect="1" noChangeArrowheads="1"/>
+                    </pic:cNvPicPr>
+                  </pic:nvPicPr>
+                  <pic:blipFill>
+                    <a:blip r:embed="rId6">
+                      <a:extLst>
+                        <a:ext uri="{28A0092B-C50C-407E-A947-70E740481C1C}">
+                          <a14:useLocalDpi xmlns:a14="http://schemas.microsoft.com/office/drawing/2010/main" val="0"/>
+                        </a:ext>
+                      </a:extLst>
+                    </a:blip>
+                    <a:srcRect/>
+                    <a:stretch>
+                      <a:fillRect/>
+                    </a:stretch>
+                  </pic:blipFill>
+                  <pic:spPr bwMode="auto">
+                    <a:xfrm>
+                      <a:off x="0" y="0"/>
+                      <a:ext cx="5612130" cy="2844800"/>
+                    </a:xfrm>
+                    <a:prstGeom prst="rect">
+                      <a:avLst/>
+                    </a:prstGeom>
+                    <a:noFill/>
+                    <a:ln>
+                      <a:noFill/>
+                    </a:ln>
+                  </pic:spPr>
+                </pic:pic>
+              </a:graphicData>
+            </a:graphic>
+          </wp:inline>
+        </w:drawing>
+      </w:r>
+      <w:r>
+        <w:rPr>
+          <w:rFonts w:ascii="Calibri" w:hAnsi="Calibri" w:cs="Calibri"/>
+          <w:color w:val="000000"/>
+          <w:bdr w:val="none" w:sz="0" w:space="0" w:color="auto" w:frame="1"/>
+        </w:rPr>
+        <w:fldChar w:fldCharType="end"/>
+      </w:r>
+    </w:p>
+    <w:p/>
+    <w:p>
+      <w:pPr>
+        <w:pStyle w:val="NormalWeb"/>
+        <w:spacing w:before="0" w:beforeAutospacing="0" w:after="0" w:afterAutospacing="0"/>
+      </w:pPr>
+      <w:r>
+        <w:rPr>
+          <w:rFonts w:ascii="Calibri" w:hAnsi="Calibri" w:cs="Calibri"/>
+          <w:color w:val="000000"/>
+        </w:rPr>
+        <w:t>La siguiente categoría es el acceso a apoyos (de cuidados infantiles, monetarios, laborales y médicos) por lo que son 4 gráficas similares y el input es el rango de edad.</w:t>
+      </w:r>
+    </w:p>
+    <w:p>
+      <w:pPr>
+        <w:pStyle w:val="NormalWeb"/>
+        <w:spacing w:before="0" w:beforeAutospacing="0" w:after="0" w:afterAutospacing="0"/>
+        <w:jc w:val="center"/>
+      </w:pPr>
+      <w:r>
+        <w:rPr>
+          <w:rFonts w:ascii="Calibri" w:hAnsi="Calibri" w:cs="Calibri"/>
+          <w:color w:val="000000"/>
+          <w:bdr w:val="none" w:sz="0" w:space="0" w:color="auto" w:frame="1"/>
+        </w:rPr>
+        <w:fldChar w:fldCharType="begin"/>
+      </w:r>
+      <w:r>
+        <w:rPr>
+          <w:rFonts w:ascii="Calibri" w:hAnsi="Calibri" w:cs="Calibri"/>
+          <w:color w:val="000000"/>
+          <w:bdr w:val="none" w:sz="0" w:space="0" w:color="auto" w:frame="1"/>
+        </w:rPr>
+        <w:instrText xml:space="preserve"> INCLUDEPICTURE "https://lh4.googleusercontent.com/1LT-zoPgvyBlDiVTpNjjk10ive1NLjdH9u-3ELYezniPTaWZlbZajYb0uiXkEAGxt11_t1FB2okV5kIqrFxziB1sFLjadmWCumn76xxBVY49JM3KAvMwSYUs2-yzxBAmFFXNut6W" \* MERGEFORMATINET </w:instrText>
+      </w:r>
+      <w:r>
+        <w:rPr>
+          <w:rFonts w:ascii="Calibri" w:hAnsi="Calibri" w:cs="Calibri"/>
+          <w:color w:val="000000"/>
+          <w:bdr w:val="none" w:sz="0" w:space="0" w:color="auto" w:frame="1"/>
+        </w:rPr>
+        <w:fldChar w:fldCharType="separate"/>
+      </w:r>
+      <w:r>
+        <w:rPr>
+          <w:rFonts w:ascii="Calibri" w:hAnsi="Calibri" w:cs="Calibri"/>
+          <w:noProof/>
+          <w:color w:val="000000"/>
+          <w:bdr w:val="none" w:sz="0" w:space="0" w:color="auto" w:frame="1"/>
+        </w:rPr>
+        <w:drawing>
+          <wp:inline distT="0" distB="0" distL="0" distR="0" wp14:anchorId="490D6C5C" wp14:editId="473E7A3F">
+            <wp:extent cx="5292725" cy="2004695"/>
+            <wp:effectExtent l="0" t="0" r="3175" b="1905"/>
+            <wp:docPr id="13" name="Imagen 13"/>
+            <wp:cNvGraphicFramePr>
+              <a:graphicFrameLocks xmlns:a="http://schemas.openxmlformats.org/drawingml/2006/main" noChangeAspect="1"/>
+            </wp:cNvGraphicFramePr>
+            <a:graphic xmlns:a="http://schemas.openxmlformats.org/drawingml/2006/main">
+              <a:graphicData uri="http://schemas.openxmlformats.org/drawingml/2006/picture">
+                <pic:pic xmlns:pic="http://schemas.openxmlformats.org/drawingml/2006/picture">
+                  <pic:nvPicPr>
+                    <pic:cNvPr id="0" name="Picture 2"/>
+                    <pic:cNvPicPr>
+                      <a:picLocks noChangeAspect="1" noChangeArrowheads="1"/>
+                    </pic:cNvPicPr>
+                  </pic:nvPicPr>
+                  <pic:blipFill>
+                    <a:blip r:embed="rId7">
+                      <a:extLst>
+                        <a:ext uri="{28A0092B-C50C-407E-A947-70E740481C1C}">
+                          <a14:useLocalDpi xmlns:a14="http://schemas.microsoft.com/office/drawing/2010/main" val="0"/>
+                        </a:ext>
+                      </a:extLst>
+                    </a:blip>
+                    <a:srcRect/>
+                    <a:stretch>
+                      <a:fillRect/>
+                    </a:stretch>
+                  </pic:blipFill>
+                  <pic:spPr bwMode="auto">
+                    <a:xfrm>
+                      <a:off x="0" y="0"/>
+                      <a:ext cx="5292725" cy="2004695"/>
+                    </a:xfrm>
+                    <a:prstGeom prst="rect">
+                      <a:avLst/>
+                    </a:prstGeom>
+                    <a:noFill/>
+                    <a:ln>
+                      <a:noFill/>
+                    </a:ln>
+                  </pic:spPr>
+                </pic:pic>
+              </a:graphicData>
+            </a:graphic>
+          </wp:inline>
+        </w:drawing>
+      </w:r>
+      <w:r>
+        <w:rPr>
+          <w:rFonts w:ascii="Calibri" w:hAnsi="Calibri" w:cs="Calibri"/>
+          <w:color w:val="000000"/>
+          <w:bdr w:val="none" w:sz="0" w:space="0" w:color="auto" w:frame="1"/>
+        </w:rPr>
+        <w:fldChar w:fldCharType="end"/>
+      </w:r>
+    </w:p>
+    <w:p>
+      <w:pPr>
+        <w:pStyle w:val="NormalWeb"/>
+        <w:spacing w:before="0" w:beforeAutospacing="0" w:after="0" w:afterAutospacing="0"/>
+        <w:jc w:val="center"/>
+      </w:pPr>
+      <w:r>
+        <w:rPr>
+          <w:rFonts w:ascii="Calibri" w:hAnsi="Calibri" w:cs="Calibri"/>
+          <w:color w:val="000000"/>
+          <w:bdr w:val="none" w:sz="0" w:space="0" w:color="auto" w:frame="1"/>
+        </w:rPr>
+        <w:lastRenderedPageBreak/>
+        <w:fldChar w:fldCharType="begin"/>
+      </w:r>
+      <w:r>
+        <w:rPr>
+          <w:rFonts w:ascii="Calibri" w:hAnsi="Calibri" w:cs="Calibri"/>
+          <w:color w:val="000000"/>
+          <w:bdr w:val="none" w:sz="0" w:space="0" w:color="auto" w:frame="1"/>
+        </w:rPr>
+        <w:instrText xml:space="preserve"> INCLUDEPICTURE "https://lh5.googleusercontent.com/TPw5wdChVMVcUAzxy0lMldicLDCjJX1lSyMl7Vr46JBQ6F1QeW7RMN2c7NpAKptXFTcfJRuagP37Hj5RHnBZ1yi8fJd4HrAO1TdElfbcDa7WWhVT3gg8iadPszp1q2dLhICzVfdW" \* MERGEFORMATINET </w:instrText>
+      </w:r>
+      <w:r>
+        <w:rPr>
+          <w:rFonts w:ascii="Calibri" w:hAnsi="Calibri" w:cs="Calibri"/>
+          <w:color w:val="000000"/>
+          <w:bdr w:val="none" w:sz="0" w:space="0" w:color="auto" w:frame="1"/>
+        </w:rPr>
+        <w:fldChar w:fldCharType="separate"/>
+      </w:r>
+      <w:r>
+        <w:rPr>
+          <w:rFonts w:ascii="Calibri" w:hAnsi="Calibri" w:cs="Calibri"/>
+          <w:noProof/>
+          <w:color w:val="000000"/>
+          <w:bdr w:val="none" w:sz="0" w:space="0" w:color="auto" w:frame="1"/>
+        </w:rPr>
+        <w:drawing>
+          <wp:inline distT="0" distB="0" distL="0" distR="0" wp14:anchorId="2302E914" wp14:editId="3ABE1DA9">
+            <wp:extent cx="5310505" cy="1890395"/>
+            <wp:effectExtent l="0" t="0" r="0" b="1905"/>
+            <wp:docPr id="12" name="Imagen 12"/>
+            <wp:cNvGraphicFramePr>
+              <a:graphicFrameLocks xmlns:a="http://schemas.openxmlformats.org/drawingml/2006/main" noChangeAspect="1"/>
+            </wp:cNvGraphicFramePr>
+            <a:graphic xmlns:a="http://schemas.openxmlformats.org/drawingml/2006/main">
+              <a:graphicData uri="http://schemas.openxmlformats.org/drawingml/2006/picture">
+                <pic:pic xmlns:pic="http://schemas.openxmlformats.org/drawingml/2006/picture">
+                  <pic:nvPicPr>
+                    <pic:cNvPr id="0" name="Picture 3"/>
+                    <pic:cNvPicPr>
+                      <a:picLocks noChangeAspect="1" noChangeArrowheads="1"/>
+                    </pic:cNvPicPr>
+                  </pic:nvPicPr>
+                  <pic:blipFill>
+                    <a:blip r:embed="rId8">
+                      <a:extLst>
+                        <a:ext uri="{28A0092B-C50C-407E-A947-70E740481C1C}">
+                          <a14:useLocalDpi xmlns:a14="http://schemas.microsoft.com/office/drawing/2010/main" val="0"/>
+                        </a:ext>
+                      </a:extLst>
+                    </a:blip>
+                    <a:srcRect/>
+                    <a:stretch>
+                      <a:fillRect/>
+                    </a:stretch>
+                  </pic:blipFill>
+                  <pic:spPr bwMode="auto">
+                    <a:xfrm>
+                      <a:off x="0" y="0"/>
+                      <a:ext cx="5310505" cy="1890395"/>
+                    </a:xfrm>
+                    <a:prstGeom prst="rect">
+                      <a:avLst/>
+                    </a:prstGeom>
+                    <a:noFill/>
+                    <a:ln>
+                      <a:noFill/>
+                    </a:ln>
+                  </pic:spPr>
+                </pic:pic>
+              </a:graphicData>
+            </a:graphic>
+          </wp:inline>
+        </w:drawing>
+      </w:r>
+      <w:r>
+        <w:rPr>
+          <w:rFonts w:ascii="Calibri" w:hAnsi="Calibri" w:cs="Calibri"/>
+          <w:color w:val="000000"/>
+          <w:bdr w:val="none" w:sz="0" w:space="0" w:color="auto" w:frame="1"/>
+        </w:rPr>
+        <w:fldChar w:fldCharType="end"/>
+      </w:r>
+    </w:p>
+    <w:p>
+      <w:pPr>
+        <w:pStyle w:val="NormalWeb"/>
+        <w:spacing w:before="0" w:beforeAutospacing="0" w:after="0" w:afterAutospacing="0"/>
+      </w:pPr>
+      <w:r>
+        <w:rPr>
+          <w:rFonts w:ascii="Calibri" w:hAnsi="Calibri" w:cs="Calibri"/>
+          <w:color w:val="000000"/>
+        </w:rPr>
+        <w:t>La siguiente categoría representa el estatus laboral de las mujeres mayores a 15 años con hijos, en donde el input es los años de escolaridad que tienen.</w:t>
+      </w:r>
+    </w:p>
+    <w:p>
+      <w:pPr>
+        <w:pStyle w:val="NormalWeb"/>
+        <w:spacing w:before="0" w:beforeAutospacing="0" w:after="0" w:afterAutospacing="0"/>
+      </w:pPr>
+      <w:r>
+        <w:rPr>
+          <w:rFonts w:ascii="Calibri" w:hAnsi="Calibri" w:cs="Calibri"/>
+          <w:color w:val="000000"/>
+          <w:bdr w:val="none" w:sz="0" w:space="0" w:color="auto" w:frame="1"/>
+        </w:rPr>
+        <w:fldChar w:fldCharType="begin"/>
+      </w:r>
+      <w:r>
+        <w:rPr>
+          <w:rFonts w:ascii="Calibri" w:hAnsi="Calibri" w:cs="Calibri"/>
+          <w:color w:val="000000"/>
+          <w:bdr w:val="none" w:sz="0" w:space="0" w:color="auto" w:frame="1"/>
+        </w:rPr>
+        <w:instrText xml:space="preserve"> INCLUDEPICTURE "https://lh3.googleusercontent.com/c34A7Dxw08gHshfA2K9FM8JipWJEgxkWAz6wg6w2-E64IXX4-FPt8PxZpyapwS8P8WVjZ1QgQjzAFPG--hiS5aUDP6orCT-ZKLgvBzllhQcN9evhcOSLxGPT5tSVs52H0aAxIRE-" \* MERGEFORMATINET </w:instrText>
+      </w:r>
+      <w:r>
+        <w:rPr>
+          <w:rFonts w:ascii="Calibri" w:hAnsi="Calibri" w:cs="Calibri"/>
+          <w:color w:val="000000"/>
+          <w:bdr w:val="none" w:sz="0" w:space="0" w:color="auto" w:frame="1"/>
+        </w:rPr>
+        <w:fldChar w:fldCharType="separate"/>
+      </w:r>
+      <w:r>
+        <w:rPr>
+          <w:rFonts w:ascii="Calibri" w:hAnsi="Calibri" w:cs="Calibri"/>
+          <w:noProof/>
+          <w:color w:val="000000"/>
+          <w:bdr w:val="none" w:sz="0" w:space="0" w:color="auto" w:frame="1"/>
+        </w:rPr>
+        <w:drawing>
+          <wp:inline distT="0" distB="0" distL="0" distR="0" wp14:anchorId="41B46E12" wp14:editId="1FC9AB6B">
+            <wp:extent cx="5612130" cy="2658110"/>
+            <wp:effectExtent l="0" t="0" r="1270" b="0"/>
+            <wp:docPr id="11" name="Imagen 11"/>
+            <wp:cNvGraphicFramePr>
+              <a:graphicFrameLocks xmlns:a="http://schemas.openxmlformats.org/drawingml/2006/main" noChangeAspect="1"/>
+            </wp:cNvGraphicFramePr>
+            <a:graphic xmlns:a="http://schemas.openxmlformats.org/drawingml/2006/main">
+              <a:graphicData uri="http://schemas.openxmlformats.org/drawingml/2006/picture">
+                <pic:pic xmlns:pic="http://schemas.openxmlformats.org/drawingml/2006/picture">
+                  <pic:nvPicPr>
+                    <pic:cNvPr id="0" name="Picture 4"/>
+                    <pic:cNvPicPr>
+                      <a:picLocks noChangeAspect="1" noChangeArrowheads="1"/>
+                    </pic:cNvPicPr>
+                  </pic:nvPicPr>
+                  <pic:blipFill>
+                    <a:blip r:embed="rId9">
+                      <a:extLst>
+                        <a:ext uri="{28A0092B-C50C-407E-A947-70E740481C1C}">
+                          <a14:useLocalDpi xmlns:a14="http://schemas.microsoft.com/office/drawing/2010/main" val="0"/>
+                        </a:ext>
+                      </a:extLst>
+                    </a:blip>
+                    <a:srcRect/>
+                    <a:stretch>
+                      <a:fillRect/>
+                    </a:stretch>
+                  </pic:blipFill>
+                  <pic:spPr bwMode="auto">
+                    <a:xfrm>
+                      <a:off x="0" y="0"/>
+                      <a:ext cx="5612130" cy="2658110"/>
+                    </a:xfrm>
+                    <a:prstGeom prst="rect">
+                      <a:avLst/>
+                    </a:prstGeom>
+                    <a:noFill/>
+                    <a:ln>
+                      <a:noFill/>
+                    </a:ln>
+                  </pic:spPr>
+                </pic:pic>
+              </a:graphicData>
+            </a:graphic>
+          </wp:inline>
+        </w:drawing>
+      </w:r>
+      <w:r>
+        <w:rPr>
+          <w:rFonts w:ascii="Calibri" w:hAnsi="Calibri" w:cs="Calibri"/>
+          <w:color w:val="000000"/>
+          <w:bdr w:val="none" w:sz="0" w:space="0" w:color="auto" w:frame="1"/>
+        </w:rPr>
+        <w:fldChar w:fldCharType="end"/>
+      </w:r>
+    </w:p>
+    <w:p/>
+    <w:p>
+      <w:pPr>
+        <w:pStyle w:val="NormalWeb"/>
+        <w:spacing w:before="0" w:beforeAutospacing="0" w:after="0" w:afterAutospacing="0"/>
+      </w:pPr>
+      <w:r>
+        <w:rPr>
+          <w:rFonts w:ascii="Calibri" w:hAnsi="Calibri" w:cs="Calibri"/>
+          <w:color w:val="000000"/>
+        </w:rPr>
+        <w:t>La última sección corresponde a la percepción de seguridad de la ciudad, desde 4 lugares diferentes, la casa, el trabajo, las calles y el transporte público, de igual manera el input es el rango de edad.</w:t>
+      </w:r>
+    </w:p>
+    <w:p/>
+    <w:p>
+      <w:pPr>
+        <w:pStyle w:val="NormalWeb"/>
+        <w:spacing w:before="0" w:beforeAutospacing="0" w:after="0" w:afterAutospacing="0"/>
+        <w:jc w:val="center"/>
+      </w:pPr>
+      <w:r>
+        <w:rPr>
+          <w:rFonts w:ascii="Calibri" w:hAnsi="Calibri" w:cs="Calibri"/>
+          <w:color w:val="000000"/>
+          <w:bdr w:val="none" w:sz="0" w:space="0" w:color="auto" w:frame="1"/>
+        </w:rPr>
+        <w:lastRenderedPageBreak/>
+        <w:fldChar w:fldCharType="begin"/>
+      </w:r>
+      <w:r>
+        <w:rPr>
+          <w:rFonts w:ascii="Calibri" w:hAnsi="Calibri" w:cs="Calibri"/>
+          <w:color w:val="000000"/>
+          <w:bdr w:val="none" w:sz="0" w:space="0" w:color="auto" w:frame="1"/>
+        </w:rPr>
+        <w:instrText xml:space="preserve"> INCLUDEPICTURE "https://lh6.googleusercontent.com/TOPFaBX32BDZn9zFw-LkYPuLSWI09Z7e57_l4POFPaoOK9dNTg-W8MSFpIKFE07QUV0SPEQgledsxkZlOG2fHo8xbsyWcMp9KwQPPBFLkTxnbXeMtdRxF6h9s-7c_VntO--PZYlM" \* MERGEFORMATINET </w:instrText>
+      </w:r>
+      <w:r>
+        <w:rPr>
+          <w:rFonts w:ascii="Calibri" w:hAnsi="Calibri" w:cs="Calibri"/>
+          <w:color w:val="000000"/>
+          <w:bdr w:val="none" w:sz="0" w:space="0" w:color="auto" w:frame="1"/>
+        </w:rPr>
+        <w:fldChar w:fldCharType="separate"/>
+      </w:r>
+      <w:r>
+        <w:rPr>
+          <w:rFonts w:ascii="Calibri" w:hAnsi="Calibri" w:cs="Calibri"/>
+          <w:noProof/>
+          <w:color w:val="000000"/>
+          <w:bdr w:val="none" w:sz="0" w:space="0" w:color="auto" w:frame="1"/>
+        </w:rPr>
+        <w:drawing>
+          <wp:inline distT="0" distB="0" distL="0" distR="0" wp14:anchorId="41EF7F28" wp14:editId="3B01A189">
+            <wp:extent cx="5612130" cy="2549525"/>
+            <wp:effectExtent l="0" t="0" r="1270" b="3175"/>
+            <wp:docPr id="10" name="Imagen 10"/>
+            <wp:cNvGraphicFramePr>
+              <a:graphicFrameLocks xmlns:a="http://schemas.openxmlformats.org/drawingml/2006/main" noChangeAspect="1"/>
+            </wp:cNvGraphicFramePr>
+            <a:graphic xmlns:a="http://schemas.openxmlformats.org/drawingml/2006/main">
+              <a:graphicData uri="http://schemas.openxmlformats.org/drawingml/2006/picture">
+                <pic:pic xmlns:pic="http://schemas.openxmlformats.org/drawingml/2006/picture">
+                  <pic:nvPicPr>
+                    <pic:cNvPr id="0" name="Picture 5"/>
+                    <pic:cNvPicPr>
+                      <a:picLocks noChangeAspect="1" noChangeArrowheads="1"/>
+                    </pic:cNvPicPr>
+                  </pic:nvPicPr>
+                  <pic:blipFill>
+                    <a:blip r:embed="rId10">
+                      <a:extLst>
+                        <a:ext uri="{28A0092B-C50C-407E-A947-70E740481C1C}">
+                          <a14:useLocalDpi xmlns:a14="http://schemas.microsoft.com/office/drawing/2010/main" val="0"/>
+                        </a:ext>
+                      </a:extLst>
+                    </a:blip>
+                    <a:srcRect/>
+                    <a:stretch>
+                      <a:fillRect/>
+                    </a:stretch>
+                  </pic:blipFill>
+                  <pic:spPr bwMode="auto">
+                    <a:xfrm>
+                      <a:off x="0" y="0"/>
+                      <a:ext cx="5612130" cy="2549525"/>
+                    </a:xfrm>
+                    <a:prstGeom prst="rect">
+                      <a:avLst/>
+                    </a:prstGeom>
+                    <a:noFill/>
+                    <a:ln>
+                      <a:noFill/>
+                    </a:ln>
+                  </pic:spPr>
+                </pic:pic>
+              </a:graphicData>
+            </a:graphic>
+          </wp:inline>
+        </w:drawing>
+      </w:r>
+      <w:r>
+        <w:rPr>
+          <w:rFonts w:ascii="Calibri" w:hAnsi="Calibri" w:cs="Calibri"/>
+          <w:color w:val="000000"/>
+          <w:bdr w:val="none" w:sz="0" w:space="0" w:color="auto" w:frame="1"/>
+        </w:rPr>
+        <w:fldChar w:fldCharType="end"/>
+      </w:r>
+      <w:r>
+        <w:rPr>
+          <w:rFonts w:ascii="Calibri" w:hAnsi="Calibri" w:cs="Calibri"/>
+          <w:color w:val="000000"/>
+        </w:rPr>
+        <w:t> </w:t>
+      </w:r>
+    </w:p>
+    <w:p>
+      <w:pPr>
+        <w:pStyle w:val="NormalWeb"/>
+        <w:spacing w:before="0" w:beforeAutospacing="0" w:after="0" w:afterAutospacing="0"/>
+        <w:jc w:val="center"/>
+      </w:pPr>
+      <w:r>
+        <w:rPr>
+          <w:rFonts w:ascii="Calibri" w:hAnsi="Calibri" w:cs="Calibri"/>
+          <w:color w:val="000000"/>
+          <w:bdr w:val="none" w:sz="0" w:space="0" w:color="auto" w:frame="1"/>
+        </w:rPr>
+        <w:fldChar w:fldCharType="begin"/>
+      </w:r>
+      <w:r>
+        <w:rPr>
+          <w:rFonts w:ascii="Calibri" w:hAnsi="Calibri" w:cs="Calibri"/>
+          <w:color w:val="000000"/>
+          <w:bdr w:val="none" w:sz="0" w:space="0" w:color="auto" w:frame="1"/>
+        </w:rPr>
+        <w:instrText xml:space="preserve"> INCLUDEPICTURE "https://lh6.googleusercontent.com/ecbKMZWvEtKt_22r0_Ag9P7O9653IwQ7a_cAfjNe7UXjIpiRSDDp6U271jKxacB8-a_DqfKuYs6D5ej2p3imT_4G5LRv7fSP2kQIDwKTvhYnXFGJgE58f5yQtC2_aS8Ype1gQH7E" \* MERGEFORMATINET </w:instrText>
+      </w:r>
+      <w:r>
+        <w:rPr>
+          <w:rFonts w:ascii="Calibri" w:hAnsi="Calibri" w:cs="Calibri"/>
+          <w:color w:val="000000"/>
+          <w:bdr w:val="none" w:sz="0" w:space="0" w:color="auto" w:frame="1"/>
+        </w:rPr>
+        <w:fldChar w:fldCharType="separate"/>
+      </w:r>
+      <w:r>
+        <w:rPr>
+          <w:rFonts w:ascii="Calibri" w:hAnsi="Calibri" w:cs="Calibri"/>
+          <w:noProof/>
+          <w:color w:val="000000"/>
+          <w:bdr w:val="none" w:sz="0" w:space="0" w:color="auto" w:frame="1"/>
+        </w:rPr>
+        <w:drawing>
+          <wp:inline distT="0" distB="0" distL="0" distR="0" wp14:anchorId="1BEDFA79" wp14:editId="7AA723A0">
+            <wp:extent cx="5612130" cy="2106930"/>
+            <wp:effectExtent l="0" t="0" r="1270" b="1270"/>
+            <wp:docPr id="9" name="Imagen 9"/>
+            <wp:cNvGraphicFramePr>
+              <a:graphicFrameLocks xmlns:a="http://schemas.openxmlformats.org/drawingml/2006/main" noChangeAspect="1"/>
+            </wp:cNvGraphicFramePr>
+            <a:graphic xmlns:a="http://schemas.openxmlformats.org/drawingml/2006/main">
+              <a:graphicData uri="http://schemas.openxmlformats.org/drawingml/2006/picture">
+                <pic:pic xmlns:pic="http://schemas.openxmlformats.org/drawingml/2006/picture">
+                  <pic:nvPicPr>
+                    <pic:cNvPr id="0" name="Picture 6"/>
+                    <pic:cNvPicPr>
+                      <a:picLocks noChangeAspect="1" noChangeArrowheads="1"/>
+                    </pic:cNvPicPr>
+                  </pic:nvPicPr>
+                  <pic:blipFill>
+                    <a:blip r:embed="rId11">
+                      <a:extLst>
+                        <a:ext uri="{28A0092B-C50C-407E-A947-70E740481C1C}">
+                          <a14:useLocalDpi xmlns:a14="http://schemas.microsoft.com/office/drawing/2010/main" val="0"/>
+                        </a:ext>
+                      </a:extLst>
+                    </a:blip>
+                    <a:srcRect/>
+                    <a:stretch>
+                      <a:fillRect/>
+                    </a:stretch>
+                  </pic:blipFill>
+                  <pic:spPr bwMode="auto">
+                    <a:xfrm>
+                      <a:off x="0" y="0"/>
+                      <a:ext cx="5612130" cy="2106930"/>
+                    </a:xfrm>
+                    <a:prstGeom prst="rect">
+                      <a:avLst/>
+                    </a:prstGeom>
+                    <a:noFill/>
+                    <a:ln>
+                      <a:noFill/>
+                    </a:ln>
+                  </pic:spPr>
+                </pic:pic>
+              </a:graphicData>
+            </a:graphic>
+          </wp:inline>
+        </w:drawing>
+      </w:r>
+      <w:r>
+        <w:rPr>
+          <w:rFonts w:ascii="Calibri" w:hAnsi="Calibri" w:cs="Calibri"/>
+          <w:color w:val="000000"/>
+          <w:bdr w:val="none" w:sz="0" w:space="0" w:color="auto" w:frame="1"/>
+        </w:rPr>
+        <w:fldChar w:fldCharType="end"/>
+      </w:r>
+    </w:p>
+    <w:p>
+      <w:pPr>
+        <w:pStyle w:val="NormalWeb"/>
+        <w:spacing w:before="0" w:beforeAutospacing="0" w:after="0" w:afterAutospacing="0"/>
+      </w:pPr>
+      <w:r>
+        <w:rPr>
+          <w:rFonts w:ascii="Calibri" w:hAnsi="Calibri" w:cs="Calibri"/>
+          <w:color w:val="000000"/>
+        </w:rPr>
+        <w:t>Algo que se puede notar es que para la mayoría de los rangos de edad, las mujeres se sentían inseguras en su mayor parte en las calles y el transporte público.</w:t>
+      </w:r>
+    </w:p>
+    <w:p>
+      <w:pPr>
+        <w:pStyle w:val="Ttulo3"/>
+        <w:spacing w:before="280" w:after="80"/>
+      </w:pPr>
+      <w:r>
+        <w:rPr>
+          <w:rFonts w:ascii="Arial" w:hAnsi="Arial" w:cs="Arial"/>
+          <w:b/>
+          <w:bCs/>
+          <w:color w:val="1F3763"/>
+        </w:rPr>
+        <w:t>Educación</w:t>
+      </w:r>
+    </w:p>
+    <w:p/>
+    <w:p>
+      <w:pPr>
+        <w:pStyle w:val="NormalWeb"/>
+        <w:spacing w:before="0" w:beforeAutospacing="0" w:after="0" w:afterAutospacing="0"/>
+      </w:pPr>
+      <w:r>
+        <w:rPr>
+          <w:rFonts w:ascii="Arial" w:hAnsi="Arial" w:cs="Arial"/>
+          <w:color w:val="000000"/>
+          <w:sz w:val="22"/>
+          <w:szCs w:val="22"/>
+        </w:rPr>
+        <w:t>Dentro de la pestaña empleo podemos observar que el primer gráfico nos muestra las áreas de estudio divididas por género, en donde el input es el año.</w:t>
+      </w:r>
+    </w:p>
+    <w:p>
+      <w:pPr>
+        <w:pStyle w:val="NormalWeb"/>
+        <w:spacing w:before="0" w:beforeAutospacing="0" w:after="0" w:afterAutospacing="0"/>
+        <w:jc w:val="center"/>
+      </w:pPr>
+      <w:r>
+        <w:rPr>
+          <w:rFonts w:ascii="Arial" w:hAnsi="Arial" w:cs="Arial"/>
+          <w:color w:val="000000"/>
+          <w:sz w:val="22"/>
+          <w:szCs w:val="22"/>
+          <w:bdr w:val="none" w:sz="0" w:space="0" w:color="auto" w:frame="1"/>
+        </w:rPr>
+        <w:lastRenderedPageBreak/>
+        <w:fldChar w:fldCharType="begin"/>
+      </w:r>
+      <w:r>
+        <w:rPr>
+          <w:rFonts w:ascii="Arial" w:hAnsi="Arial" w:cs="Arial"/>
+          <w:color w:val="000000"/>
+          <w:sz w:val="22"/>
+          <w:szCs w:val="22"/>
+          <w:bdr w:val="none" w:sz="0" w:space="0" w:color="auto" w:frame="1"/>
+        </w:rPr>
+        <w:instrText xml:space="preserve"> INCLUDEPICTURE "https://lh4.googleusercontent.com/Jdp8T2R8J2JdVKnhYOcrBzrRvHvDqHbj7qpE17OzuAHwqFsmQ2qh5vVOTga8OCrD4kZpMNS3FUt1P07IGSttGwEE1gIZflzIygIkHsbqFdcguvL8HS8yjNzNWYkT4kPb_Ws76I6u" \* MERGEFORMATINET </w:instrText>
+      </w:r>
+      <w:r>
+        <w:rPr>
+          <w:rFonts w:ascii="Arial" w:hAnsi="Arial" w:cs="Arial"/>
+          <w:color w:val="000000"/>
+          <w:sz w:val="22"/>
+          <w:szCs w:val="22"/>
+          <w:bdr w:val="none" w:sz="0" w:space="0" w:color="auto" w:frame="1"/>
+        </w:rPr>
+        <w:fldChar w:fldCharType="separate"/>
+      </w:r>
+      <w:r>
+        <w:rPr>
+          <w:rFonts w:ascii="Arial" w:hAnsi="Arial" w:cs="Arial"/>
+          <w:noProof/>
+          <w:color w:val="000000"/>
+          <w:sz w:val="22"/>
+          <w:szCs w:val="22"/>
+          <w:bdr w:val="none" w:sz="0" w:space="0" w:color="auto" w:frame="1"/>
+        </w:rPr>
+        <w:drawing>
+          <wp:inline distT="0" distB="0" distL="0" distR="0" wp14:anchorId="13AEBEBD" wp14:editId="43379582">
+            <wp:extent cx="5539105" cy="2382520"/>
+            <wp:effectExtent l="0" t="0" r="0" b="5080"/>
+            <wp:docPr id="8" name="Imagen 8"/>
+            <wp:cNvGraphicFramePr>
+              <a:graphicFrameLocks xmlns:a="http://schemas.openxmlformats.org/drawingml/2006/main" noChangeAspect="1"/>
+            </wp:cNvGraphicFramePr>
+            <a:graphic xmlns:a="http://schemas.openxmlformats.org/drawingml/2006/main">
+              <a:graphicData uri="http://schemas.openxmlformats.org/drawingml/2006/picture">
+                <pic:pic xmlns:pic="http://schemas.openxmlformats.org/drawingml/2006/picture">
+                  <pic:nvPicPr>
+                    <pic:cNvPr id="0" name="Picture 7"/>
+                    <pic:cNvPicPr>
+                      <a:picLocks noChangeAspect="1" noChangeArrowheads="1"/>
+                    </pic:cNvPicPr>
+                  </pic:nvPicPr>
+                  <pic:blipFill>
+                    <a:blip r:embed="rId12">
+                      <a:extLst>
+                        <a:ext uri="{28A0092B-C50C-407E-A947-70E740481C1C}">
+                          <a14:useLocalDpi xmlns:a14="http://schemas.microsoft.com/office/drawing/2010/main" val="0"/>
+                        </a:ext>
+                      </a:extLst>
+                    </a:blip>
+                    <a:srcRect/>
+                    <a:stretch>
+                      <a:fillRect/>
+                    </a:stretch>
+                  </pic:blipFill>
+                  <pic:spPr bwMode="auto">
+                    <a:xfrm>
+                      <a:off x="0" y="0"/>
+                      <a:ext cx="5539105" cy="2382520"/>
+                    </a:xfrm>
+                    <a:prstGeom prst="rect">
+                      <a:avLst/>
+                    </a:prstGeom>
+                    <a:noFill/>
+                    <a:ln>
+                      <a:noFill/>
+                    </a:ln>
+                  </pic:spPr>
+                </pic:pic>
+              </a:graphicData>
+            </a:graphic>
+          </wp:inline>
+        </w:drawing>
+      </w:r>
+      <w:r>
+        <w:rPr>
+          <w:rFonts w:ascii="Arial" w:hAnsi="Arial" w:cs="Arial"/>
+          <w:color w:val="000000"/>
+          <w:sz w:val="22"/>
+          <w:szCs w:val="22"/>
+          <w:bdr w:val="none" w:sz="0" w:space="0" w:color="auto" w:frame="1"/>
+        </w:rPr>
+        <w:fldChar w:fldCharType="end"/>
+      </w:r>
+    </w:p>
+    <w:p/>
+    <w:p>
+      <w:pPr>
+        <w:pStyle w:val="NormalWeb"/>
+        <w:spacing w:before="0" w:beforeAutospacing="0" w:after="0" w:afterAutospacing="0"/>
+      </w:pPr>
+      <w:r>
+        <w:rPr>
+          <w:rFonts w:ascii="Arial" w:hAnsi="Arial" w:cs="Arial"/>
+          <w:color w:val="000000"/>
+          <w:sz w:val="22"/>
+          <w:szCs w:val="22"/>
+        </w:rPr>
+        <w:t>La siguiente nos muestra el porcentaje de  mujeres y hombres por los diferentes grados de estudio, el input es el grado de estudio.</w:t>
+      </w:r>
+    </w:p>
+    <w:p>
+      <w:pPr>
+        <w:pStyle w:val="NormalWeb"/>
+        <w:spacing w:before="0" w:beforeAutospacing="0" w:after="0" w:afterAutospacing="0"/>
+        <w:jc w:val="center"/>
+      </w:pPr>
+      <w:r>
+        <w:rPr>
+          <w:rFonts w:ascii="Arial" w:hAnsi="Arial" w:cs="Arial"/>
+          <w:color w:val="000000"/>
+          <w:sz w:val="22"/>
+          <w:szCs w:val="22"/>
+          <w:bdr w:val="none" w:sz="0" w:space="0" w:color="auto" w:frame="1"/>
+        </w:rPr>
+        <w:fldChar w:fldCharType="begin"/>
+      </w:r>
+      <w:r>
+        <w:rPr>
+          <w:rFonts w:ascii="Arial" w:hAnsi="Arial" w:cs="Arial"/>
+          <w:color w:val="000000"/>
+          <w:sz w:val="22"/>
+          <w:szCs w:val="22"/>
+          <w:bdr w:val="none" w:sz="0" w:space="0" w:color="auto" w:frame="1"/>
+        </w:rPr>
+        <w:instrText xml:space="preserve"> INCLUDEPICTURE "https://lh3.googleusercontent.com/3nQM4x-efavfgyFdbHkaG8CEOXhue5JRScecEmv0_4h89dTYNKQTjOhHx17u4H7-7DdPga6wxDnvzgisDHyxRrvcHf6ZhLcdwhbCK_-ikbCHbgN0uNbLIdxmLYtZepOGDsfj0M7D" \* MERGEFORMATINET </w:instrText>
+      </w:r>
+      <w:r>
+        <w:rPr>
+          <w:rFonts w:ascii="Arial" w:hAnsi="Arial" w:cs="Arial"/>
+          <w:color w:val="000000"/>
+          <w:sz w:val="22"/>
+          <w:szCs w:val="22"/>
+          <w:bdr w:val="none" w:sz="0" w:space="0" w:color="auto" w:frame="1"/>
+        </w:rPr>
+        <w:fldChar w:fldCharType="separate"/>
+      </w:r>
+      <w:r>
+        <w:rPr>
+          <w:rFonts w:ascii="Arial" w:hAnsi="Arial" w:cs="Arial"/>
+          <w:noProof/>
+          <w:color w:val="000000"/>
+          <w:sz w:val="22"/>
+          <w:szCs w:val="22"/>
+          <w:bdr w:val="none" w:sz="0" w:space="0" w:color="auto" w:frame="1"/>
+        </w:rPr>
+        <w:drawing>
+          <wp:inline distT="0" distB="0" distL="0" distR="0" wp14:anchorId="31D816C7" wp14:editId="27E8B212">
+            <wp:extent cx="5612130" cy="2703195"/>
+            <wp:effectExtent l="0" t="0" r="1270" b="1905"/>
+            <wp:docPr id="7" name="Imagen 7"/>
+            <wp:cNvGraphicFramePr>
+              <a:graphicFrameLocks xmlns:a="http://schemas.openxmlformats.org/drawingml/2006/main" noChangeAspect="1"/>
+            </wp:cNvGraphicFramePr>
+            <a:graphic xmlns:a="http://schemas.openxmlformats.org/drawingml/2006/main">
+              <a:graphicData uri="http://schemas.openxmlformats.org/drawingml/2006/picture">
+                <pic:pic xmlns:pic="http://schemas.openxmlformats.org/drawingml/2006/picture">
+                  <pic:nvPicPr>
+                    <pic:cNvPr id="0" name="Picture 8"/>
+                    <pic:cNvPicPr>
+                      <a:picLocks noChangeAspect="1" noChangeArrowheads="1"/>
+                    </pic:cNvPicPr>
+                  </pic:nvPicPr>
+                  <pic:blipFill>
+                    <a:blip r:embed="rId13">
+                      <a:extLst>
+                        <a:ext uri="{28A0092B-C50C-407E-A947-70E740481C1C}">
+                          <a14:useLocalDpi xmlns:a14="http://schemas.microsoft.com/office/drawing/2010/main" val="0"/>
+                        </a:ext>
+                      </a:extLst>
+                    </a:blip>
+                    <a:srcRect/>
+                    <a:stretch>
+                      <a:fillRect/>
+                    </a:stretch>
+                  </pic:blipFill>
+                  <pic:spPr bwMode="auto">
+                    <a:xfrm>
+                      <a:off x="0" y="0"/>
+                      <a:ext cx="5612130" cy="2703195"/>
+                    </a:xfrm>
+                    <a:prstGeom prst="rect">
+                      <a:avLst/>
+                    </a:prstGeom>
+                    <a:noFill/>
+                    <a:ln>
+                      <a:noFill/>
+                    </a:ln>
+                  </pic:spPr>
+                </pic:pic>
+              </a:graphicData>
+            </a:graphic>
+          </wp:inline>
+        </w:drawing>
+      </w:r>
+      <w:r>
+        <w:rPr>
+          <w:rFonts w:ascii="Arial" w:hAnsi="Arial" w:cs="Arial"/>
+          <w:color w:val="000000"/>
+          <w:sz w:val="22"/>
+          <w:szCs w:val="22"/>
+          <w:bdr w:val="none" w:sz="0" w:space="0" w:color="auto" w:frame="1"/>
+        </w:rPr>
+        <w:fldChar w:fldCharType="end"/>
+      </w:r>
+    </w:p>
+    <w:p/>
+    <w:p>
+      <w:pPr>
+        <w:pStyle w:val="NormalWeb"/>
+        <w:spacing w:before="0" w:beforeAutospacing="0" w:after="0" w:afterAutospacing="0"/>
+      </w:pPr>
+      <w:r>
+        <w:rPr>
+          <w:rFonts w:ascii="Arial" w:hAnsi="Arial" w:cs="Arial"/>
+          <w:color w:val="000000"/>
+          <w:sz w:val="22"/>
+          <w:szCs w:val="22"/>
+        </w:rPr>
+        <w:t>Por último tenemos el status universitario de hombres y mujeres, en donde el input es el año, y la proporción de hombres y mujeres en el dataframe.</w:t>
+      </w:r>
+    </w:p>
+    <w:p>
+      <w:pPr>
+        <w:pStyle w:val="NormalWeb"/>
+        <w:spacing w:before="0" w:beforeAutospacing="0" w:after="0" w:afterAutospacing="0"/>
+        <w:jc w:val="center"/>
+      </w:pPr>
+      <w:r>
+        <w:rPr>
+          <w:rFonts w:ascii="Arial" w:hAnsi="Arial" w:cs="Arial"/>
+          <w:color w:val="000000"/>
+          <w:sz w:val="22"/>
+          <w:szCs w:val="22"/>
+          <w:bdr w:val="none" w:sz="0" w:space="0" w:color="auto" w:frame="1"/>
+        </w:rPr>
+        <w:lastRenderedPageBreak/>
+        <w:fldChar w:fldCharType="begin"/>
+      </w:r>
+      <w:r>
+        <w:rPr>
+          <w:rFonts w:ascii="Arial" w:hAnsi="Arial" w:cs="Arial"/>
+          <w:color w:val="000000"/>
+          <w:sz w:val="22"/>
+          <w:szCs w:val="22"/>
+          <w:bdr w:val="none" w:sz="0" w:space="0" w:color="auto" w:frame="1"/>
+        </w:rPr>
+        <w:instrText xml:space="preserve"> INCLUDEPICTURE "https://lh4.googleusercontent.com/RTigMTZQO3eK4kS-tCVGJpUs_K5K1FaJlMhpgBs-gyuMBX0eNgglvldqqa5M5BDjuVaLJuh_ZkHv595im8mBvtu-2UyiRmL4rUiBoV1qgN6alNYYpbXNXz61lVmRfqztCvq1yCa-" \* MERGEFORMATINET </w:instrText>
+      </w:r>
+      <w:r>
+        <w:rPr>
+          <w:rFonts w:ascii="Arial" w:hAnsi="Arial" w:cs="Arial"/>
+          <w:color w:val="000000"/>
+          <w:sz w:val="22"/>
+          <w:szCs w:val="22"/>
+          <w:bdr w:val="none" w:sz="0" w:space="0" w:color="auto" w:frame="1"/>
+        </w:rPr>
+        <w:fldChar w:fldCharType="separate"/>
+      </w:r>
+      <w:r>
+        <w:rPr>
+          <w:rFonts w:ascii="Arial" w:hAnsi="Arial" w:cs="Arial"/>
+          <w:noProof/>
+          <w:color w:val="000000"/>
+          <w:sz w:val="22"/>
+          <w:szCs w:val="22"/>
+          <w:bdr w:val="none" w:sz="0" w:space="0" w:color="auto" w:frame="1"/>
+        </w:rPr>
+        <w:drawing>
+          <wp:inline distT="0" distB="0" distL="0" distR="0" wp14:anchorId="49EE9A06" wp14:editId="0395A587">
+            <wp:extent cx="5612130" cy="2576195"/>
+            <wp:effectExtent l="0" t="0" r="1270" b="1905"/>
+            <wp:docPr id="6" name="Imagen 6"/>
+            <wp:cNvGraphicFramePr>
+              <a:graphicFrameLocks xmlns:a="http://schemas.openxmlformats.org/drawingml/2006/main" noChangeAspect="1"/>
+            </wp:cNvGraphicFramePr>
+            <a:graphic xmlns:a="http://schemas.openxmlformats.org/drawingml/2006/main">
+              <a:graphicData uri="http://schemas.openxmlformats.org/drawingml/2006/picture">
+                <pic:pic xmlns:pic="http://schemas.openxmlformats.org/drawingml/2006/picture">
+                  <pic:nvPicPr>
+                    <pic:cNvPr id="0" name="Picture 9"/>
+                    <pic:cNvPicPr>
+                      <a:picLocks noChangeAspect="1" noChangeArrowheads="1"/>
+                    </pic:cNvPicPr>
+                  </pic:nvPicPr>
+                  <pic:blipFill>
+                    <a:blip r:embed="rId14">
+                      <a:extLst>
+                        <a:ext uri="{28A0092B-C50C-407E-A947-70E740481C1C}">
+                          <a14:useLocalDpi xmlns:a14="http://schemas.microsoft.com/office/drawing/2010/main" val="0"/>
+                        </a:ext>
+                      </a:extLst>
+                    </a:blip>
+                    <a:srcRect/>
+                    <a:stretch>
+                      <a:fillRect/>
+                    </a:stretch>
+                  </pic:blipFill>
+                  <pic:spPr bwMode="auto">
+                    <a:xfrm>
+                      <a:off x="0" y="0"/>
+                      <a:ext cx="5612130" cy="2576195"/>
+                    </a:xfrm>
+                    <a:prstGeom prst="rect">
+                      <a:avLst/>
+                    </a:prstGeom>
+                    <a:noFill/>
+                    <a:ln>
+                      <a:noFill/>
+                    </a:ln>
+                  </pic:spPr>
+                </pic:pic>
+              </a:graphicData>
+            </a:graphic>
+          </wp:inline>
+        </w:drawing>
+      </w:r>
+      <w:r>
+        <w:rPr>
+          <w:rFonts w:ascii="Arial" w:hAnsi="Arial" w:cs="Arial"/>
+          <w:color w:val="000000"/>
+          <w:sz w:val="22"/>
+          <w:szCs w:val="22"/>
+          <w:bdr w:val="none" w:sz="0" w:space="0" w:color="auto" w:frame="1"/>
+        </w:rPr>
+        <w:fldChar w:fldCharType="end"/>
+      </w:r>
+    </w:p>
+    <w:p>
+      <w:pPr>
+        <w:spacing w:after="240"/>
+      </w:pPr>
+    </w:p>
+    <w:p>
+      <w:pPr>
+        <w:pStyle w:val="Ttulo3"/>
+        <w:spacing w:before="280" w:after="80"/>
+      </w:pPr>
+      <w:r>
+        <w:rPr>
+          <w:rFonts w:ascii="Arial" w:hAnsi="Arial" w:cs="Arial"/>
+          <w:b/>
+          <w:bCs/>
+          <w:color w:val="1F3763"/>
+        </w:rPr>
+        <w:t>Empleo</w:t>
+      </w:r>
+    </w:p>
+    <w:p>
+      <w:pPr>
+        <w:pStyle w:val="NormalWeb"/>
+        <w:spacing w:before="0" w:beforeAutospacing="0" w:after="0" w:afterAutospacing="0"/>
+      </w:pPr>
+      <w:r>
+        <w:rPr>
+          <w:rFonts w:ascii="Calibri" w:hAnsi="Calibri" w:cs="Calibri"/>
+          <w:color w:val="000000"/>
+        </w:rPr>
+        <w:t> En la pestaña de Empleo podemos visualizar cómo se mantiene la brecha tanto ocupacional como salarial en México a través de los años.</w:t>
+      </w:r>
+    </w:p>
+    <w:p/>
+    <w:p>
+      <w:pPr>
+        <w:pStyle w:val="NormalWeb"/>
+        <w:spacing w:before="0" w:beforeAutospacing="0" w:after="0" w:afterAutospacing="0"/>
+      </w:pPr>
+      <w:r>
+        <w:rPr>
+          <w:rFonts w:ascii="Calibri" w:hAnsi="Calibri" w:cs="Calibri"/>
+          <w:color w:val="000000"/>
+          <w:bdr w:val="none" w:sz="0" w:space="0" w:color="auto" w:frame="1"/>
+        </w:rPr>
+        <w:fldChar w:fldCharType="begin"/>
+      </w:r>
+      <w:r>
+        <w:rPr>
+          <w:rFonts w:ascii="Calibri" w:hAnsi="Calibri" w:cs="Calibri"/>
+          <w:color w:val="000000"/>
+          <w:bdr w:val="none" w:sz="0" w:space="0" w:color="auto" w:frame="1"/>
+        </w:rPr>
+        <w:instrText xml:space="preserve"> INCLUDEPICTURE "https://lh4.googleusercontent.com/uAH_zCmLGzXLRVFifzsMZOcxkQobsCW5z3-jWDcH3Ig1e3puUNSjv_UMjpDIqGMYG_W7SpkT3LORiGqa8wiiS5INVlW83xq8Ki-LIeAUfrGdvjB-Ug5ck_JC8HCBz_wVMAtul8Pa" \* MERGEFORMATINET </w:instrText>
+      </w:r>
+      <w:r>
+        <w:rPr>
+          <w:rFonts w:ascii="Calibri" w:hAnsi="Calibri" w:cs="Calibri"/>
+          <w:color w:val="000000"/>
+          <w:bdr w:val="none" w:sz="0" w:space="0" w:color="auto" w:frame="1"/>
+        </w:rPr>
+        <w:fldChar w:fldCharType="separate"/>
+      </w:r>
+      <w:r>
+        <w:rPr>
+          <w:rFonts w:ascii="Calibri" w:hAnsi="Calibri" w:cs="Calibri"/>
+          <w:noProof/>
+          <w:color w:val="000000"/>
+          <w:bdr w:val="none" w:sz="0" w:space="0" w:color="auto" w:frame="1"/>
+        </w:rPr>
+        <w:drawing>
+          <wp:inline distT="0" distB="0" distL="0" distR="0" wp14:anchorId="6197A7D4" wp14:editId="4EAD45EB">
+            <wp:extent cx="5612130" cy="2134870"/>
+            <wp:effectExtent l="0" t="0" r="1270" b="0"/>
+            <wp:docPr id="5" name="Imagen 5"/>
+            <wp:cNvGraphicFramePr>
+              <a:graphicFrameLocks xmlns:a="http://schemas.openxmlformats.org/drawingml/2006/main" noChangeAspect="1"/>
+            </wp:cNvGraphicFramePr>
+            <a:graphic xmlns:a="http://schemas.openxmlformats.org/drawingml/2006/main">
+              <a:graphicData uri="http://schemas.openxmlformats.org/drawingml/2006/picture">
+                <pic:pic xmlns:pic="http://schemas.openxmlformats.org/drawingml/2006/picture">
+                  <pic:nvPicPr>
+                    <pic:cNvPr id="0" name="Picture 10"/>
+                    <pic:cNvPicPr>
+                      <a:picLocks noChangeAspect="1" noChangeArrowheads="1"/>
+                    </pic:cNvPicPr>
+                  </pic:nvPicPr>
+                  <pic:blipFill>
+                    <a:blip r:embed="rId15">
+                      <a:extLst>
+                        <a:ext uri="{28A0092B-C50C-407E-A947-70E740481C1C}">
+                          <a14:useLocalDpi xmlns:a14="http://schemas.microsoft.com/office/drawing/2010/main" val="0"/>
+                        </a:ext>
+                      </a:extLst>
+                    </a:blip>
+                    <a:srcRect/>
+                    <a:stretch>
+                      <a:fillRect/>
+                    </a:stretch>
+                  </pic:blipFill>
+                  <pic:spPr bwMode="auto">
+                    <a:xfrm>
+                      <a:off x="0" y="0"/>
+                      <a:ext cx="5612130" cy="2134870"/>
+                    </a:xfrm>
+                    <a:prstGeom prst="rect">
+                      <a:avLst/>
+                    </a:prstGeom>
+                    <a:noFill/>
+                    <a:ln>
+                      <a:noFill/>
+                    </a:ln>
+                  </pic:spPr>
+                </pic:pic>
+              </a:graphicData>
+            </a:graphic>
+          </wp:inline>
+        </w:drawing>
+      </w:r>
+      <w:r>
+        <w:rPr>
+          <w:rFonts w:ascii="Calibri" w:hAnsi="Calibri" w:cs="Calibri"/>
+          <w:color w:val="000000"/>
+          <w:bdr w:val="none" w:sz="0" w:space="0" w:color="auto" w:frame="1"/>
+        </w:rPr>
+        <w:fldChar w:fldCharType="end"/>
+      </w:r>
+    </w:p>
+    <w:p>
+      <w:pPr>
+        <w:pStyle w:val="NormalWeb"/>
+        <w:spacing w:before="0" w:beforeAutospacing="0" w:after="0" w:afterAutospacing="0"/>
+      </w:pPr>
+      <w:r>
+        <w:rPr>
+          <w:rFonts w:ascii="Calibri" w:hAnsi="Calibri" w:cs="Calibri"/>
+          <w:color w:val="000000"/>
+        </w:rPr>
+        <w:t> </w:t>
+      </w:r>
+    </w:p>
+    <w:p>
+      <w:pPr>
+        <w:pStyle w:val="NormalWeb"/>
+        <w:spacing w:before="0" w:beforeAutospacing="0" w:after="0" w:afterAutospacing="0"/>
+      </w:pPr>
+      <w:r>
+        <w:rPr>
+          <w:rFonts w:ascii="Calibri" w:hAnsi="Calibri" w:cs="Calibri"/>
+          <w:color w:val="000000"/>
+        </w:rPr>
+        <w:t>Luego para entrar en detalle, se puede evidenciar como se encuentra esta brecha por el sector informal y el sector formal tanto ocupacional como salarial, aunque en los empleos formales no se muy notorio esta brecha ocupacional, en la parte salarial del sector formal si lo evidencia.</w:t>
+      </w:r>
+    </w:p>
+    <w:p/>
+    <w:p>
+      <w:pPr>
+        <w:pStyle w:val="NormalWeb"/>
+        <w:spacing w:before="0" w:beforeAutospacing="0" w:after="0" w:afterAutospacing="0"/>
+      </w:pPr>
+      <w:r>
+        <w:rPr>
+          <w:rFonts w:ascii="Calibri" w:hAnsi="Calibri" w:cs="Calibri"/>
+          <w:color w:val="000000"/>
+          <w:bdr w:val="none" w:sz="0" w:space="0" w:color="auto" w:frame="1"/>
+        </w:rPr>
+        <w:lastRenderedPageBreak/>
+        <w:fldChar w:fldCharType="begin"/>
+      </w:r>
+      <w:r>
+        <w:rPr>
+          <w:rFonts w:ascii="Calibri" w:hAnsi="Calibri" w:cs="Calibri"/>
+          <w:color w:val="000000"/>
+          <w:bdr w:val="none" w:sz="0" w:space="0" w:color="auto" w:frame="1"/>
+        </w:rPr>
+        <w:instrText xml:space="preserve"> INCLUDEPICTURE "https://lh3.googleusercontent.com/Z78RB-Rk6pZnEMrXjhVSCBcpV766RTZ12Kqvc56SCFh5lNTmmJRYVXGYq8xhkYHXJY2dYzpFBmsQkDUmusdcYbYP5ClpxB_xtAwadwAWemlz4tc0K9BwXuAq6lJ2uC7EdeJbTzG6" \* MERGEFORMATINET </w:instrText>
+      </w:r>
+      <w:r>
+        <w:rPr>
+          <w:rFonts w:ascii="Calibri" w:hAnsi="Calibri" w:cs="Calibri"/>
+          <w:color w:val="000000"/>
+          <w:bdr w:val="none" w:sz="0" w:space="0" w:color="auto" w:frame="1"/>
+        </w:rPr>
+        <w:fldChar w:fldCharType="separate"/>
+      </w:r>
+      <w:r>
+        <w:rPr>
+          <w:rFonts w:ascii="Calibri" w:hAnsi="Calibri" w:cs="Calibri"/>
+          <w:noProof/>
+          <w:color w:val="000000"/>
+          <w:bdr w:val="none" w:sz="0" w:space="0" w:color="auto" w:frame="1"/>
+        </w:rPr>
+        <w:drawing>
+          <wp:inline distT="0" distB="0" distL="0" distR="0" wp14:anchorId="120E4D14" wp14:editId="35EBD964">
+            <wp:extent cx="5612130" cy="2606040"/>
+            <wp:effectExtent l="0" t="0" r="1270" b="0"/>
+            <wp:docPr id="4" name="Imagen 4"/>
+            <wp:cNvGraphicFramePr>
+              <a:graphicFrameLocks xmlns:a="http://schemas.openxmlformats.org/drawingml/2006/main" noChangeAspect="1"/>
+            </wp:cNvGraphicFramePr>
+            <a:graphic xmlns:a="http://schemas.openxmlformats.org/drawingml/2006/main">
+              <a:graphicData uri="http://schemas.openxmlformats.org/drawingml/2006/picture">
+                <pic:pic xmlns:pic="http://schemas.openxmlformats.org/drawingml/2006/picture">
+                  <pic:nvPicPr>
+                    <pic:cNvPr id="0" name="Picture 11"/>
+                    <pic:cNvPicPr>
+                      <a:picLocks noChangeAspect="1" noChangeArrowheads="1"/>
+                    </pic:cNvPicPr>
+                  </pic:nvPicPr>
+                  <pic:blipFill>
+                    <a:blip r:embed="rId16">
+                      <a:extLst>
+                        <a:ext uri="{28A0092B-C50C-407E-A947-70E740481C1C}">
+                          <a14:useLocalDpi xmlns:a14="http://schemas.microsoft.com/office/drawing/2010/main" val="0"/>
+                        </a:ext>
+                      </a:extLst>
+                    </a:blip>
+                    <a:srcRect/>
+                    <a:stretch>
+                      <a:fillRect/>
+                    </a:stretch>
+                  </pic:blipFill>
+                  <pic:spPr bwMode="auto">
+                    <a:xfrm>
+                      <a:off x="0" y="0"/>
+                      <a:ext cx="5612130" cy="2606040"/>
+                    </a:xfrm>
+                    <a:prstGeom prst="rect">
+                      <a:avLst/>
+                    </a:prstGeom>
+                    <a:noFill/>
+                    <a:ln>
+                      <a:noFill/>
+                    </a:ln>
+                  </pic:spPr>
+                </pic:pic>
+              </a:graphicData>
+            </a:graphic>
+          </wp:inline>
+        </w:drawing>
+      </w:r>
+      <w:r>
+        <w:rPr>
+          <w:rFonts w:ascii="Calibri" w:hAnsi="Calibri" w:cs="Calibri"/>
+          <w:color w:val="000000"/>
+          <w:bdr w:val="none" w:sz="0" w:space="0" w:color="auto" w:frame="1"/>
+        </w:rPr>
+        <w:fldChar w:fldCharType="end"/>
+      </w:r>
+    </w:p>
+    <w:p/>
+    <w:p>
+      <w:pPr>
+        <w:pStyle w:val="NormalWeb"/>
+        <w:spacing w:before="0" w:beforeAutospacing="0" w:after="0" w:afterAutospacing="0"/>
+      </w:pPr>
+      <w:r>
+        <w:rPr>
+          <w:rFonts w:ascii="Calibri" w:hAnsi="Calibri" w:cs="Calibri"/>
+          <w:color w:val="000000"/>
+        </w:rPr>
+        <w:t>Debido a esta diferencia tan notoria en los empleos formales, se buscó observar las ocupaciones en el ámbito tecnológico del sector formal donde se evidencia la brecha ocupacional a través de los años en los diferentes estados de México, al lado derecho del dashboard se puede notar también en los diferentes años por ocupación tecnológica que edades ocupan la mayor población del sector formal tecnológico.</w:t>
+      </w:r>
+    </w:p>
+    <w:p>
+      <w:pPr>
+        <w:spacing w:after="240"/>
+      </w:pPr>
+      <w:r>
+        <w:br/>
+      </w:r>
+    </w:p>
+    <w:p>
+      <w:pPr>
+        <w:pStyle w:val="NormalWeb"/>
+        <w:spacing w:before="0" w:beforeAutospacing="0" w:after="0" w:afterAutospacing="0"/>
+      </w:pPr>
+      <w:r>
+        <w:rPr>
+          <w:rFonts w:ascii="Calibri" w:hAnsi="Calibri" w:cs="Calibri"/>
+          <w:color w:val="000000"/>
+          <w:bdr w:val="none" w:sz="0" w:space="0" w:color="auto" w:frame="1"/>
+        </w:rPr>
+        <w:fldChar w:fldCharType="begin"/>
+      </w:r>
+      <w:r>
+        <w:rPr>
+          <w:rFonts w:ascii="Calibri" w:hAnsi="Calibri" w:cs="Calibri"/>
+          <w:color w:val="000000"/>
+          <w:bdr w:val="none" w:sz="0" w:space="0" w:color="auto" w:frame="1"/>
+        </w:rPr>
+        <w:instrText xml:space="preserve"> INCLUDEPICTURE "https://lh3.googleusercontent.com/4txUFFG8-eJHcv7M6PGuEYC0TelAMT1OhzLfI_XOG--w0AqHu0MjF_MuOAT6dTcDMKoXUbcXt6wXZF7BfvI2ye998HkeYKCowXTiQlOKU10x8Xs9zv9oN4LsCRzNgjKDdSARWuay" \* MERGEFORMATINET </w:instrText>
+      </w:r>
+      <w:r>
+        <w:rPr>
+          <w:rFonts w:ascii="Calibri" w:hAnsi="Calibri" w:cs="Calibri"/>
+          <w:color w:val="000000"/>
+          <w:bdr w:val="none" w:sz="0" w:space="0" w:color="auto" w:frame="1"/>
+        </w:rPr>
+        <w:fldChar w:fldCharType="separate"/>
+      </w:r>
+      <w:r>
+        <w:rPr>
+          <w:rFonts w:ascii="Calibri" w:hAnsi="Calibri" w:cs="Calibri"/>
+          <w:noProof/>
+          <w:color w:val="000000"/>
+          <w:bdr w:val="none" w:sz="0" w:space="0" w:color="auto" w:frame="1"/>
+        </w:rPr>
+        <w:drawing>
+          <wp:inline distT="0" distB="0" distL="0" distR="0" wp14:anchorId="49AFC2AB" wp14:editId="658E6817">
+            <wp:extent cx="5612130" cy="2574290"/>
+            <wp:effectExtent l="0" t="0" r="1270" b="3810"/>
+            <wp:docPr id="3" name="Imagen 3"/>
+            <wp:cNvGraphicFramePr>
+              <a:graphicFrameLocks xmlns:a="http://schemas.openxmlformats.org/drawingml/2006/main" noChangeAspect="1"/>
+            </wp:cNvGraphicFramePr>
+            <a:graphic xmlns:a="http://schemas.openxmlformats.org/drawingml/2006/main">
+              <a:graphicData uri="http://schemas.openxmlformats.org/drawingml/2006/picture">
+                <pic:pic xmlns:pic="http://schemas.openxmlformats.org/drawingml/2006/picture">
+                  <pic:nvPicPr>
+                    <pic:cNvPr id="0" name="Picture 12"/>
+                    <pic:cNvPicPr>
+                      <a:picLocks noChangeAspect="1" noChangeArrowheads="1"/>
+                    </pic:cNvPicPr>
+                  </pic:nvPicPr>
+                  <pic:blipFill>
+                    <a:blip r:embed="rId17">
+                      <a:extLst>
+                        <a:ext uri="{28A0092B-C50C-407E-A947-70E740481C1C}">
+                          <a14:useLocalDpi xmlns:a14="http://schemas.microsoft.com/office/drawing/2010/main" val="0"/>
+                        </a:ext>
+                      </a:extLst>
+                    </a:blip>
+                    <a:srcRect/>
+                    <a:stretch>
+                      <a:fillRect/>
+                    </a:stretch>
+                  </pic:blipFill>
+                  <pic:spPr bwMode="auto">
+                    <a:xfrm>
+                      <a:off x="0" y="0"/>
+                      <a:ext cx="5612130" cy="2574290"/>
+                    </a:xfrm>
+                    <a:prstGeom prst="rect">
+                      <a:avLst/>
+                    </a:prstGeom>
+                    <a:noFill/>
+                    <a:ln>
+                      <a:noFill/>
+                    </a:ln>
+                  </pic:spPr>
+                </pic:pic>
+              </a:graphicData>
+            </a:graphic>
+          </wp:inline>
+        </w:drawing>
+      </w:r>
+      <w:r>
+        <w:rPr>
+          <w:rFonts w:ascii="Calibri" w:hAnsi="Calibri" w:cs="Calibri"/>
+          <w:color w:val="000000"/>
+          <w:bdr w:val="none" w:sz="0" w:space="0" w:color="auto" w:frame="1"/>
+        </w:rPr>
+        <w:fldChar w:fldCharType="end"/>
+      </w:r>
+    </w:p>
+    <w:p/>
+    <w:p>
+      <w:pPr>
+        <w:pStyle w:val="NormalWeb"/>
+        <w:spacing w:before="0" w:beforeAutospacing="0" w:after="0" w:afterAutospacing="0"/>
+      </w:pPr>
+      <w:r>
+        <w:rPr>
+          <w:rFonts w:ascii="Calibri" w:hAnsi="Calibri" w:cs="Calibri"/>
+          <w:color w:val="000000"/>
+        </w:rPr>
+        <w:t>Luego en el Gráfico de Densidad Laboral de la población por edades se puede ver por año y estado las diferentes ocupaciones del sector tecnológico formal que donde hay más población, los cargos que más ganan y quienes ocupan esos cargos si son mujeres o hombres dependiendo de la ocupación.</w:t>
+      </w:r>
+    </w:p>
+    <w:p/>
+    <w:p>
+      <w:pPr>
+        <w:pStyle w:val="NormalWeb"/>
+        <w:spacing w:before="0" w:beforeAutospacing="0" w:after="0" w:afterAutospacing="0"/>
+      </w:pPr>
+      <w:r>
+        <w:rPr>
+          <w:rFonts w:ascii="Calibri" w:hAnsi="Calibri" w:cs="Calibri"/>
+          <w:color w:val="000000"/>
+          <w:bdr w:val="none" w:sz="0" w:space="0" w:color="auto" w:frame="1"/>
+        </w:rPr>
+        <w:lastRenderedPageBreak/>
+        <w:fldChar w:fldCharType="begin"/>
+      </w:r>
+      <w:r>
+        <w:rPr>
+          <w:rFonts w:ascii="Calibri" w:hAnsi="Calibri" w:cs="Calibri"/>
+          <w:color w:val="000000"/>
+          <w:bdr w:val="none" w:sz="0" w:space="0" w:color="auto" w:frame="1"/>
+        </w:rPr>
+        <w:instrText xml:space="preserve"> INCLUDEPICTURE "https://lh3.googleusercontent.com/0cnWve0ejRehZIvH9ZymVOQiqBKxTF--BZM8C6LiMoNA5nvrUaRr1O8tf9YAWdmA9ij4hzqYrHpuNzByRyqRdft9HHMRgaEV7makMIDj8hGfTa4by9qIy8bYk5kwak2GqUa--D39" \* MERGEFORMATINET </w:instrText>
+      </w:r>
+      <w:r>
+        <w:rPr>
+          <w:rFonts w:ascii="Calibri" w:hAnsi="Calibri" w:cs="Calibri"/>
+          <w:color w:val="000000"/>
+          <w:bdr w:val="none" w:sz="0" w:space="0" w:color="auto" w:frame="1"/>
+        </w:rPr>
+        <w:fldChar w:fldCharType="separate"/>
+      </w:r>
+      <w:r>
+        <w:rPr>
+          <w:rFonts w:ascii="Calibri" w:hAnsi="Calibri" w:cs="Calibri"/>
+          <w:noProof/>
+          <w:color w:val="000000"/>
+          <w:bdr w:val="none" w:sz="0" w:space="0" w:color="auto" w:frame="1"/>
+        </w:rPr>
+        <w:drawing>
+          <wp:inline distT="0" distB="0" distL="0" distR="0" wp14:anchorId="76CC021E" wp14:editId="4EF0651D">
+            <wp:extent cx="5612130" cy="2683510"/>
+            <wp:effectExtent l="0" t="0" r="1270" b="0"/>
+            <wp:docPr id="2" name="Imagen 2"/>
+            <wp:cNvGraphicFramePr>
+              <a:graphicFrameLocks xmlns:a="http://schemas.openxmlformats.org/drawingml/2006/main" noChangeAspect="1"/>
+            </wp:cNvGraphicFramePr>
+            <a:graphic xmlns:a="http://schemas.openxmlformats.org/drawingml/2006/main">
+              <a:graphicData uri="http://schemas.openxmlformats.org/drawingml/2006/picture">
+                <pic:pic xmlns:pic="http://schemas.openxmlformats.org/drawingml/2006/picture">
+                  <pic:nvPicPr>
+                    <pic:cNvPr id="0" name="Picture 13"/>
+                    <pic:cNvPicPr>
+                      <a:picLocks noChangeAspect="1" noChangeArrowheads="1"/>
+                    </pic:cNvPicPr>
+                  </pic:nvPicPr>
+                  <pic:blipFill>
+                    <a:blip r:embed="rId18">
+                      <a:extLst>
+                        <a:ext uri="{28A0092B-C50C-407E-A947-70E740481C1C}">
+                          <a14:useLocalDpi xmlns:a14="http://schemas.microsoft.com/office/drawing/2010/main" val="0"/>
+                        </a:ext>
+                      </a:extLst>
+                    </a:blip>
+                    <a:srcRect/>
+                    <a:stretch>
+                      <a:fillRect/>
+                    </a:stretch>
+                  </pic:blipFill>
+                  <pic:spPr bwMode="auto">
+                    <a:xfrm>
+                      <a:off x="0" y="0"/>
+                      <a:ext cx="5612130" cy="2683510"/>
+                    </a:xfrm>
+                    <a:prstGeom prst="rect">
+                      <a:avLst/>
+                    </a:prstGeom>
+                    <a:noFill/>
+                    <a:ln>
+                      <a:noFill/>
+                    </a:ln>
+                  </pic:spPr>
+                </pic:pic>
+              </a:graphicData>
+            </a:graphic>
+          </wp:inline>
+        </w:drawing>
+      </w:r>
+      <w:r>
+        <w:rPr>
+          <w:rFonts w:ascii="Calibri" w:hAnsi="Calibri" w:cs="Calibri"/>
+          <w:color w:val="000000"/>
+          <w:bdr w:val="none" w:sz="0" w:space="0" w:color="auto" w:frame="1"/>
+        </w:rPr>
+        <w:fldChar w:fldCharType="end"/>
+      </w:r>
+    </w:p>
+    <w:p/>
+    <w:p>
+      <w:pPr>
+        <w:pStyle w:val="NormalWeb"/>
+        <w:spacing w:before="0" w:beforeAutospacing="0" w:after="0" w:afterAutospacing="0"/>
+      </w:pPr>
+      <w:r>
+        <w:rPr>
+          <w:rFonts w:ascii="Calibri" w:hAnsi="Calibri" w:cs="Calibri"/>
+          <w:color w:val="000000"/>
+        </w:rPr>
+        <w:t>Por último podemos ver un mapa donde nos dice en que estados de México se encuentra la menor ocupación laboral de Mujeres siendo estos los de color mas claro.</w:t>
+      </w:r>
+    </w:p>
+    <w:p/>
+    <w:p>
+      <w:pPr>
+        <w:pStyle w:val="NormalWeb"/>
+        <w:spacing w:before="0" w:beforeAutospacing="0" w:after="0" w:afterAutospacing="0"/>
+      </w:pPr>
+      <w:r>
+        <w:rPr>
+          <w:rFonts w:ascii="Calibri" w:hAnsi="Calibri" w:cs="Calibri"/>
+          <w:color w:val="000000"/>
+          <w:bdr w:val="none" w:sz="0" w:space="0" w:color="auto" w:frame="1"/>
+        </w:rPr>
+        <w:fldChar w:fldCharType="begin"/>
+      </w:r>
+      <w:r>
+        <w:rPr>
+          <w:rFonts w:ascii="Calibri" w:hAnsi="Calibri" w:cs="Calibri"/>
+          <w:color w:val="000000"/>
+          <w:bdr w:val="none" w:sz="0" w:space="0" w:color="auto" w:frame="1"/>
+        </w:rPr>
+        <w:instrText xml:space="preserve"> INCLUDEPICTURE "https://lh5.googleusercontent.com/FJPxb8llD3cXQY1HLCyjL3r2Jz0upNiYcwKAwOdto2tb6yIGJKx-o3Q3kowSeLKtsjgTbWu_9sBtgqZ802Zf1_pJvNBbrOzVvvnotJDkXLstNA_e3wnQqzb0agUMZM2SYCgn20O1" \* MERGEFORMATINET </w:instrText>
+      </w:r>
+      <w:r>
+        <w:rPr>
+          <w:rFonts w:ascii="Calibri" w:hAnsi="Calibri" w:cs="Calibri"/>
+          <w:color w:val="000000"/>
+          <w:bdr w:val="none" w:sz="0" w:space="0" w:color="auto" w:frame="1"/>
+        </w:rPr>
+        <w:fldChar w:fldCharType="separate"/>
+      </w:r>
+      <w:r>
+        <w:rPr>
+          <w:rFonts w:ascii="Calibri" w:hAnsi="Calibri" w:cs="Calibri"/>
+          <w:noProof/>
+          <w:color w:val="000000"/>
+          <w:bdr w:val="none" w:sz="0" w:space="0" w:color="auto" w:frame="1"/>
+        </w:rPr>
+        <w:drawing>
+          <wp:inline distT="0" distB="0" distL="0" distR="0" wp14:anchorId="0B7A3D9A" wp14:editId="3817FBF6">
+            <wp:extent cx="5612130" cy="2722245"/>
+            <wp:effectExtent l="0" t="0" r="1270" b="0"/>
+            <wp:docPr id="1" name="Imagen 1"/>
+            <wp:cNvGraphicFramePr>
+              <a:graphicFrameLocks xmlns:a="http://schemas.openxmlformats.org/drawingml/2006/main" noChangeAspect="1"/>
+            </wp:cNvGraphicFramePr>
+            <a:graphic xmlns:a="http://schemas.openxmlformats.org/drawingml/2006/main">
+              <a:graphicData uri="http://schemas.openxmlformats.org/drawingml/2006/picture">
+                <pic:pic xmlns:pic="http://schemas.openxmlformats.org/drawingml/2006/picture">
+                  <pic:nvPicPr>
+                    <pic:cNvPr id="0" name="Picture 14"/>
+                    <pic:cNvPicPr>
+                      <a:picLocks noChangeAspect="1" noChangeArrowheads="1"/>
+                    </pic:cNvPicPr>
+                  </pic:nvPicPr>
+                  <pic:blipFill>
+                    <a:blip r:embed="rId19">
+                      <a:extLst>
+                        <a:ext uri="{28A0092B-C50C-407E-A947-70E740481C1C}">
+                          <a14:useLocalDpi xmlns:a14="http://schemas.microsoft.com/office/drawing/2010/main" val="0"/>
+                        </a:ext>
+                      </a:extLst>
+                    </a:blip>
+                    <a:srcRect/>
+                    <a:stretch>
+                      <a:fillRect/>
+                    </a:stretch>
+                  </pic:blipFill>
+                  <pic:spPr bwMode="auto">
+                    <a:xfrm>
+                      <a:off x="0" y="0"/>
+                      <a:ext cx="5612130" cy="2722245"/>
+                    </a:xfrm>
+                    <a:prstGeom prst="rect">
+                      <a:avLst/>
+                    </a:prstGeom>
+                    <a:noFill/>
+                    <a:ln>
+                      <a:noFill/>
+                    </a:ln>
+                  </pic:spPr>
+                </pic:pic>
+              </a:graphicData>
+            </a:graphic>
+          </wp:inline>
+        </w:drawing>
+      </w:r>
+      <w:r>
+        <w:rPr>
+          <w:rFonts w:ascii="Calibri" w:hAnsi="Calibri" w:cs="Calibri"/>
+          <w:color w:val="000000"/>
+          <w:bdr w:val="none" w:sz="0" w:space="0" w:color="auto" w:frame="1"/>
+        </w:rPr>
+        <w:fldChar w:fldCharType="end"/>
+      </w:r>
+    </w:p>
+    <w:p>
+      <w:pPr>
+        <w:pStyle w:val="Ttulo2"/>
+        <w:spacing w:before="360" w:after="80"/>
+      </w:pPr>
+      <w:r>
+        <w:rPr>
+          <w:rFonts w:ascii="Arial" w:hAnsi="Arial" w:cs="Arial"/>
+          <w:b/>
+          <w:bCs/>
+          <w:color w:val="2F5496"/>
+        </w:rPr>
+        <w:t>Resultados</w:t>
+      </w:r>
+    </w:p>
+    <w:p/>
+    <w:p>
+      <w:pPr>
+        <w:pStyle w:val="NormalWeb"/>
+        <w:spacing w:before="0" w:beforeAutospacing="0" w:after="0" w:afterAutospacing="0"/>
+      </w:pPr>
+      <w:r>
+        <w:rPr>
+          <w:rFonts w:ascii="Arial" w:hAnsi="Arial" w:cs="Arial"/>
+          <w:color w:val="000000"/>
+          <w:sz w:val="22"/>
+          <w:szCs w:val="22"/>
+        </w:rPr>
+        <w:t>Como resultados obtuvimos un dashboard muy interactivo donde se pueden analizar tanto la calidad  de vida como la educacion y el empleo por gen</w:t>
+      </w:r>
+      <w:r>
+        <w:rPr>
+          <w:rFonts w:ascii="Arial" w:hAnsi="Arial" w:cs="Arial"/>
+          <w:color w:val="000000"/>
+          <w:sz w:val="22"/>
+          <w:szCs w:val="22"/>
         </w:rPr>
         <w:t>é</w:t>
       </w:r>
       <w:r>
         <w:rPr>
-          <w:lang w:val="es-ES"/>
-        </w:rPr>
-        <w:t xml:space="preserve"> nació la motivación de este proyecto, el conocer como es la vida de las mujeres en México en diferentes aspectos como lo son, la educación, el empleo y algunos factores que se consideraron de calidad de vida, tales como acceso a apoyos infantiles, acceso a apoyos laborales, acceso a apoyos monetarios, accesos de servicios médicos, percepción de seguridad del lugar en donde viven, estatus socioeconómico </w:t>
-      </w:r>
-      <w:r>
-        <w:rPr>
-          <w:lang w:val="es-ES"/>
-        </w:rPr>
-        <w:t>y ocupación laboral al tener hi</w:t>
-      </w:r>
-      <w:r>
-        <w:rPr>
-          <w:lang w:val="es-ES"/>
-        </w:rPr>
-        <w:t>jos</w:t>
-      </w:r>
-      <w:r>
-        <w:rPr>
-          <w:lang w:val="es-ES"/>
-        </w:rPr>
-        <w:t>.</w:t>
-      </w:r>
-    </w:p>
-    <w:p>
-      <w:pPr>
-        <w:rPr>
-          <w:lang w:val="es-ES"/>
-        </w:rPr>
-      </w:pPr>
-    </w:p>
-    <w:p>
-      <w:pPr>
-        <w:rPr>
-          <w:lang w:val="es-ES"/>
-        </w:rPr>
-      </w:pPr>
-      <w:r>
-        <w:rPr>
-          <w:lang w:val="es-ES"/>
-        </w:rPr>
-        <w:t xml:space="preserve">Conocer la situación en la que nos encontramos permitirá vislumbrar algunas relaciones, </w:t>
-      </w:r>
-      <w:r>
-        <w:rPr>
-          <w:lang w:val="es-ES"/>
-        </w:rPr>
-        <w:t>.......</w:t>
-      </w:r>
-    </w:p>
-    <w:p>
-      <w:pPr>
-        <w:rPr>
-          <w:lang w:val="es-ES"/>
-        </w:rPr>
-      </w:pPr>
-    </w:p>
-    <w:p>
-      <w:pPr>
-        <w:rPr>
-          <w:lang w:val="es-ES"/>
-        </w:rPr>
-      </w:pPr>
-    </w:p>
-    <w:p>
-      <w:pPr>
-        <w:pStyle w:val="Ttulo2"/>
-        <w:rPr>
-          <w:lang w:val="es-ES"/>
-        </w:rPr>
-      </w:pPr>
-      <w:r>
-        <w:rPr>
-          <w:lang w:val="es-ES"/>
-        </w:rPr>
-        <w:t>M</w:t>
-      </w:r>
-      <w:r>
-        <w:rPr>
-          <w:lang w:val="es-ES"/>
-        </w:rPr>
-        <w:t>e</w:t>
-      </w:r>
-      <w:r>
-        <w:rPr>
-          <w:lang w:val="es-ES"/>
-        </w:rPr>
-        <w:t>todología</w:t>
-      </w:r>
-    </w:p>
-    <w:p>
-      <w:pPr>
-        <w:rPr>
-          <w:lang w:val="es-ES"/>
-        </w:rPr>
-      </w:pPr>
-    </w:p>
-    <w:p>
-      <w:pPr>
-        <w:rPr>
-          <w:lang w:val="es-ES"/>
-        </w:rPr>
-      </w:pPr>
-      <w:r>
-        <w:rPr>
-          <w:lang w:val="es-ES"/>
-        </w:rPr>
-        <w:t xml:space="preserve">Se decidió elaborar un </w:t>
-      </w:r>
-      <w:proofErr w:type="spellStart"/>
-      <w:r>
-        <w:rPr>
-          <w:lang w:val="es-ES"/>
-        </w:rPr>
-        <w:t>dashboard</w:t>
-      </w:r>
-      <w:proofErr w:type="spellEnd"/>
-      <w:r>
-        <w:rPr>
-          <w:lang w:val="es-ES"/>
-        </w:rPr>
-        <w:t xml:space="preserve"> para mostrar los </w:t>
-      </w:r>
-      <w:proofErr w:type="spellStart"/>
-      <w:r>
-        <w:rPr>
-          <w:lang w:val="es-ES"/>
-        </w:rPr>
-        <w:t>insights</w:t>
-      </w:r>
-      <w:proofErr w:type="spellEnd"/>
-      <w:r>
-        <w:rPr>
-          <w:lang w:val="es-ES"/>
-        </w:rPr>
-        <w:t xml:space="preserve"> obtenidos de las diferentes fuentes de información que trabajamos:</w:t>
-      </w:r>
-    </w:p>
-    <w:p>
-      <w:pPr>
-        <w:pStyle w:val="Prrafodelista"/>
-        <w:numPr>
-          <w:ilvl w:val="0"/>
-          <w:numId w:val="1"/>
-        </w:numPr>
-        <w:rPr>
-          <w:lang w:val="es-ES"/>
-        </w:rPr>
-      </w:pPr>
-      <w:proofErr w:type="spellStart"/>
-      <w:r>
-        <w:rPr>
-          <w:lang w:val="es-ES"/>
-        </w:rPr>
-        <w:t>inegi_ensu</w:t>
-      </w:r>
-      <w:proofErr w:type="spellEnd"/>
-    </w:p>
-    <w:p>
-      <w:pPr>
-        <w:pStyle w:val="Prrafodelista"/>
-        <w:numPr>
-          <w:ilvl w:val="0"/>
-          <w:numId w:val="1"/>
-        </w:numPr>
-        <w:rPr>
-          <w:lang w:val="es-ES"/>
-        </w:rPr>
-      </w:pPr>
-      <w:proofErr w:type="spellStart"/>
-      <w:r>
-        <w:rPr>
-          <w:lang w:val="es-ES"/>
-        </w:rPr>
-        <w:t>inegi_enigh_population</w:t>
-      </w:r>
-      <w:proofErr w:type="spellEnd"/>
-    </w:p>
-    <w:p>
-      <w:pPr>
-        <w:pStyle w:val="Prrafodelista"/>
-        <w:numPr>
-          <w:ilvl w:val="0"/>
-          <w:numId w:val="1"/>
-        </w:numPr>
-        <w:rPr>
-          <w:lang w:val="es-ES"/>
-        </w:rPr>
-      </w:pPr>
-      <w:proofErr w:type="spellStart"/>
-      <w:r>
-        <w:rPr>
-          <w:lang w:val="es-ES"/>
-        </w:rPr>
-        <w:t>inegi_enoe</w:t>
-      </w:r>
-      <w:proofErr w:type="spellEnd"/>
-    </w:p>
-    <w:p>
-      <w:pPr>
-        <w:pStyle w:val="Prrafodelista"/>
-        <w:numPr>
-          <w:ilvl w:val="0"/>
-          <w:numId w:val="1"/>
-        </w:numPr>
-        <w:rPr>
-          <w:lang w:val="es-ES"/>
-        </w:rPr>
-      </w:pPr>
-      <w:proofErr w:type="spellStart"/>
-      <w:r>
-        <w:rPr>
-          <w:lang w:val="es-ES"/>
-        </w:rPr>
-        <w:t>inegi_etoe</w:t>
-      </w:r>
-      <w:proofErr w:type="spellEnd"/>
-    </w:p>
-    <w:p>
-      <w:pPr>
-        <w:rPr>
-          <w:lang w:val="es-ES"/>
-        </w:rPr>
-      </w:pPr>
-    </w:p>
-    <w:p>
-      <w:pPr>
-        <w:rPr>
-          <w:lang w:val="es-ES"/>
-        </w:rPr>
-      </w:pPr>
-      <w:r>
-        <w:rPr>
-          <w:lang w:val="es-ES"/>
-        </w:rPr>
-        <w:t xml:space="preserve">Toda esta información se extrajo mediante la Api de Data México y fue cargada a Python mediante la librería de requests y transformada a </w:t>
-      </w:r>
-      <w:proofErr w:type="spellStart"/>
-      <w:r>
-        <w:rPr>
-          <w:lang w:val="es-ES"/>
-        </w:rPr>
-        <w:t>DataFrame</w:t>
-      </w:r>
-      <w:proofErr w:type="spellEnd"/>
-      <w:r>
-        <w:rPr>
-          <w:lang w:val="es-ES"/>
-        </w:rPr>
-        <w:t xml:space="preserve"> con la librería Pandas.</w:t>
-      </w:r>
-    </w:p>
-    <w:p>
-      <w:pPr>
-        <w:rPr>
-          <w:lang w:val="es-ES"/>
-        </w:rPr>
-      </w:pPr>
-    </w:p>
-    <w:p>
-      <w:pPr>
-        <w:rPr>
-          <w:lang w:val="es-ES"/>
-        </w:rPr>
-      </w:pPr>
-      <w:r>
-        <w:rPr>
-          <w:lang w:val="es-ES"/>
-        </w:rPr>
-        <w:t xml:space="preserve">Se procedió a realizar gráficos con la librería de </w:t>
-      </w:r>
-      <w:proofErr w:type="spellStart"/>
-      <w:r>
-        <w:rPr>
-          <w:lang w:val="es-ES"/>
-        </w:rPr>
-        <w:t>plotly</w:t>
-      </w:r>
-      <w:proofErr w:type="spellEnd"/>
-      <w:r>
-        <w:rPr>
-          <w:lang w:val="es-ES"/>
-        </w:rPr>
-        <w:t xml:space="preserve"> para poder ser usados en </w:t>
-      </w:r>
-      <w:proofErr w:type="spellStart"/>
-      <w:r>
-        <w:rPr>
-          <w:lang w:val="es-ES"/>
-        </w:rPr>
-        <w:t>Dash</w:t>
-      </w:r>
-      <w:proofErr w:type="spellEnd"/>
-      <w:r>
-        <w:rPr>
-          <w:lang w:val="es-ES"/>
-        </w:rPr>
-        <w:t xml:space="preserve">, el cuál es un </w:t>
-      </w:r>
-      <w:proofErr w:type="spellStart"/>
-      <w:r>
-        <w:rPr>
-          <w:lang w:val="es-ES"/>
-        </w:rPr>
-        <w:t>framework</w:t>
-      </w:r>
-      <w:proofErr w:type="spellEnd"/>
-      <w:r>
-        <w:rPr>
-          <w:lang w:val="es-ES"/>
-        </w:rPr>
-        <w:t xml:space="preserve"> que nos permite crear</w:t>
-      </w:r>
-      <w:r>
-        <w:rPr>
-          <w:lang w:val="es-ES"/>
-        </w:rPr>
-        <w:t xml:space="preserve"> aplicaciones de análisis de datos.</w:t>
-      </w:r>
-    </w:p>
-    <w:p>
-      <w:pPr>
-        <w:rPr>
-          <w:lang w:val="es-ES"/>
-        </w:rPr>
-      </w:pPr>
-    </w:p>
-    <w:p>
-      <w:pPr>
-        <w:rPr>
-          <w:lang w:val="es-ES"/>
-        </w:rPr>
-      </w:pPr>
-      <w:r>
-        <w:rPr>
-          <w:lang w:val="es-ES"/>
-        </w:rPr>
-        <w:t>Dentro de</w:t>
-      </w:r>
-      <w:r>
-        <w:rPr>
-          <w:lang w:val="es-ES"/>
-        </w:rPr>
-        <w:t xml:space="preserve"> la App </w:t>
-      </w:r>
-      <w:r>
-        <w:rPr>
-          <w:lang w:val="es-ES"/>
-        </w:rPr>
-        <w:t>se crearon 4 pestañas, las cuáles pertenecen a las categorías de Educación, Empleo, Factores de Calidad de Vida y Propuestas. Dentro de cada pestaña hay gráficas ....</w:t>
-      </w:r>
-    </w:p>
-    <w:p>
-      <w:pPr>
-        <w:rPr>
-          <w:lang w:val="es-ES"/>
-        </w:rPr>
-      </w:pPr>
-    </w:p>
-    <w:p>
-      <w:pPr>
-        <w:pStyle w:val="Ttulo3"/>
-        <w:rPr>
-          <w:lang w:val="es-ES"/>
-        </w:rPr>
-      </w:pPr>
-      <w:r>
-        <w:rPr>
-          <w:lang w:val="es-ES"/>
-        </w:rPr>
-        <w:lastRenderedPageBreak/>
-        <w:t>Educación</w:t>
-      </w:r>
-    </w:p>
-    <w:p>
-      <w:pPr>
-        <w:pStyle w:val="Ttulo3"/>
-        <w:rPr>
-          <w:lang w:val="es-ES"/>
-        </w:rPr>
-      </w:pPr>
-      <w:r>
-        <w:rPr>
-          <w:lang w:val="es-ES"/>
-        </w:rPr>
-        <w:t>Empleo</w:t>
-      </w:r>
-    </w:p>
-    <w:p>
-      <w:pPr>
-        <w:rPr>
-          <w:lang w:val="es-ES"/>
-        </w:rPr>
-      </w:pPr>
-    </w:p>
-    <w:p>
-      <w:pPr>
-        <w:pStyle w:val="Ttulo3"/>
-        <w:rPr>
-          <w:lang w:val="es-ES"/>
-        </w:rPr>
-      </w:pPr>
-      <w:r>
-        <w:rPr>
-          <w:lang w:val="es-ES"/>
-        </w:rPr>
-        <w:t>Factores de calidad de vida</w:t>
-      </w:r>
-    </w:p>
-    <w:p>
-      <w:pPr>
-        <w:rPr>
-          <w:lang w:val="es-ES"/>
-        </w:rPr>
-      </w:pPr>
-    </w:p>
-    <w:p>
-      <w:pPr>
-        <w:rPr>
-          <w:lang w:val="es-ES"/>
-        </w:rPr>
-      </w:pPr>
-      <w:r>
-        <w:rPr>
-          <w:lang w:val="es-ES"/>
-        </w:rPr>
-        <w:t>Se crearon x archivos para crear los gráficos de los temas de acceso a educación, acceso a servicios médicos, acceso a apoyo infantil, percepción de seguridad, estatus socioeconómico, y situación laboral cuando se tienen hijos.</w:t>
-      </w:r>
-    </w:p>
-    <w:p>
-      <w:pPr>
-        <w:rPr>
-          <w:lang w:val="es-ES"/>
-        </w:rPr>
-      </w:pPr>
-    </w:p>
-    <w:p>
-      <w:pPr>
-        <w:rPr>
-          <w:lang w:val="es-ES"/>
-        </w:rPr>
-      </w:pPr>
-    </w:p>
-    <w:p>
-      <w:pPr>
-        <w:rPr>
-          <w:lang w:val="es-ES"/>
-        </w:rPr>
-      </w:pPr>
-    </w:p>
-    <w:p>
-      <w:pPr>
-        <w:rPr>
-          <w:lang w:val="es-ES"/>
-        </w:rPr>
-      </w:pPr>
-    </w:p>
-    <w:p>
-      <w:pPr>
-        <w:pStyle w:val="Ttulo3"/>
-        <w:rPr>
-          <w:lang w:val="es-ES"/>
-        </w:rPr>
-      </w:pPr>
-      <w:r>
-        <w:rPr>
-          <w:lang w:val="es-ES"/>
-        </w:rPr>
-        <w:t>Propuesta</w:t>
-      </w:r>
-    </w:p>
-    <w:p>
-      <w:pPr>
-        <w:rPr>
-          <w:lang w:val="es-ES"/>
-        </w:rPr>
-      </w:pPr>
-    </w:p>
-    <w:p>
-      <w:pPr>
-        <w:pStyle w:val="Ttulo2"/>
-        <w:rPr>
-          <w:lang w:val="es-ES"/>
-        </w:rPr>
-      </w:pPr>
-      <w:r>
-        <w:rPr>
-          <w:lang w:val="es-ES"/>
-        </w:rPr>
-        <w:t>Resultados</w:t>
+          <w:rFonts w:ascii="Arial" w:hAnsi="Arial" w:cs="Arial"/>
+          <w:color w:val="000000"/>
+          <w:sz w:val="22"/>
+          <w:szCs w:val="22"/>
+        </w:rPr>
+        <w:t>ro.</w:t>
+      </w:r>
+    </w:p>
+    <w:p/>
+    <w:p>
+      <w:pPr>
+        <w:pStyle w:val="NormalWeb"/>
+        <w:spacing w:before="0" w:beforeAutospacing="0" w:after="0" w:afterAutospacing="0"/>
+        <w:jc w:val="both"/>
+      </w:pPr>
+      <w:r>
+        <w:rPr>
+          <w:rFonts w:ascii="Arial" w:hAnsi="Arial" w:cs="Arial"/>
+          <w:color w:val="000000"/>
+          <w:sz w:val="22"/>
+          <w:szCs w:val="22"/>
+        </w:rPr>
+        <w:t>Se puede evidenciar como la brecha salarial aún se mantiene en las ocupaciones del sector formal aunque a nivel ocupacional no es notorio.</w:t>
+      </w:r>
+    </w:p>
+    <w:p/>
+    <w:p>
+      <w:pPr>
+        <w:pStyle w:val="NormalWeb"/>
+        <w:spacing w:before="0" w:beforeAutospacing="0" w:after="0" w:afterAutospacing="0"/>
+        <w:jc w:val="both"/>
+      </w:pPr>
+      <w:r>
+        <w:rPr>
+          <w:rFonts w:ascii="Arial" w:hAnsi="Arial" w:cs="Arial"/>
+          <w:color w:val="000000"/>
+          <w:sz w:val="22"/>
+          <w:szCs w:val="22"/>
+        </w:rPr>
+        <w:t xml:space="preserve">Creémos </w:t>
+      </w:r>
+      <w:r>
+        <w:rPr>
+          <w:rFonts w:ascii="Arial" w:hAnsi="Arial" w:cs="Arial"/>
+          <w:color w:val="000000"/>
+          <w:sz w:val="22"/>
+          <w:szCs w:val="22"/>
+        </w:rPr>
+        <w:t>que al hacer uso del dashboard ustedes mismas pueden llegar a sus propias conclusione</w:t>
+      </w:r>
+      <w:r>
+        <w:rPr>
+          <w:rFonts w:ascii="Arial" w:hAnsi="Arial" w:cs="Arial"/>
+          <w:color w:val="000000"/>
+          <w:sz w:val="22"/>
+          <w:szCs w:val="22"/>
+        </w:rPr>
+        <w:t>s.</w:t>
       </w:r>
     </w:p>
     <w:sectPr>
@@ -1341,6 +2941,25 @@
       <w:shd w:val="clear" w:color="auto" w:fill="E1DFDD"/>
     </w:rPr>
   </w:style>
+  <w:style w:type="paragraph" w:styleId="NormalWeb">
+    <w:name w:val="Normal (Web)"/>
+    <w:basedOn w:val="Normal"/>
+    <w:uiPriority w:val="99"/>
+    <w:unhideWhenUsed/>
+    <w:rsid w:val="00890B7C"/>
+    <w:pPr>
+      <w:spacing w:before="100" w:beforeAutospacing="1" w:after="100" w:afterAutospacing="1"/>
+    </w:pPr>
+    <w:rPr>
+      <w:rFonts w:ascii="Times New Roman" w:eastAsia="Times New Roman" w:hAnsi="Times New Roman" w:cs="Times New Roman"/>
+      <w:lang w:eastAsia="es-MX"/>
+    </w:rPr>
+  </w:style>
+  <w:style w:type="character" w:customStyle="1" w:styleId="apple-tab-span">
+    <w:name w:val="apple-tab-span"/>
+    <w:basedOn w:val="Fuentedeprrafopredeter"/>
+    <w:rsid w:val="00890B7C"/>
+  </w:style>
 </w:styles>
 </file>
 
